--- a/binderDoc.docx
+++ b/binderDoc.docx
@@ -12,8 +12,6 @@
           <w:u w:val="single"/>
         </w:rPr>
       </w:pPr>
-      <w:bookmarkStart w:id="0" w:name="_GoBack"/>
-      <w:bookmarkEnd w:id="0"/>
       <w:r>
         <w:rPr>
           <w:rFonts w:ascii="Calibri" w:hAnsi="Calibri"/>
@@ -112,37 +110,14 @@
         <w:rPr>
           <w:rFonts w:ascii="Calibri" w:hAnsi="Calibri"/>
         </w:rPr>
-        <w:t xml:space="preserve">- </w:t>
-      </w:r>
-      <w:proofErr w:type="gramStart"/>
-      <w:r>
-        <w:rPr>
-          <w:rFonts w:ascii="Calibri" w:hAnsi="Calibri"/>
-        </w:rPr>
-        <w:t>key</w:t>
-      </w:r>
-      <w:proofErr w:type="gramEnd"/>
-      <w:r>
-        <w:rPr>
-          <w:rFonts w:ascii="Calibri" w:hAnsi="Calibri"/>
-        </w:rPr>
-        <w:t xml:space="preserve"> is </w:t>
-      </w:r>
-      <w:proofErr w:type="spellStart"/>
+        <w:t xml:space="preserve">- key is </w:t>
+      </w:r>
       <w:r>
         <w:rPr>
           <w:rFonts w:ascii="Calibri" w:hAnsi="Calibri"/>
           <w:b/>
         </w:rPr>
-        <w:t>ProcSignature</w:t>
-      </w:r>
-      <w:proofErr w:type="spellEnd"/>
-      <w:r>
-        <w:rPr>
-          <w:rFonts w:ascii="Calibri" w:hAnsi="Calibri"/>
-          <w:b/>
-        </w:rPr>
-        <w:t xml:space="preserve"> </w:t>
+        <w:t xml:space="preserve">ProcSignature </w:t>
       </w:r>
       <w:r>
         <w:rPr>
@@ -154,30 +129,14 @@
         <w:rPr>
           <w:rFonts w:ascii="Calibri" w:hAnsi="Calibri"/>
         </w:rPr>
-        <w:t xml:space="preserve">e, </w:t>
-      </w:r>
-      <w:proofErr w:type="spellStart"/>
+        <w:t xml:space="preserve">e, argTypes and the length of </w:t>
+      </w:r>
       <w:r>
         <w:rPr>
           <w:rFonts w:ascii="Calibri" w:hAnsi="Calibri"/>
         </w:rPr>
         <w:t>argTypes</w:t>
       </w:r>
-      <w:proofErr w:type="spellEnd"/>
-      <w:r>
-        <w:rPr>
-          <w:rFonts w:ascii="Calibri" w:hAnsi="Calibri"/>
-        </w:rPr>
-        <w:t xml:space="preserve"> and the length of </w:t>
-      </w:r>
-      <w:proofErr w:type="spellStart"/>
-      <w:r>
-        <w:rPr>
-          <w:rFonts w:ascii="Calibri" w:hAnsi="Calibri"/>
-        </w:rPr>
-        <w:t>argTypes</w:t>
-      </w:r>
-      <w:proofErr w:type="spellEnd"/>
     </w:p>
     <w:p>
       <w:pPr>
@@ -193,37 +152,14 @@
         <w:rPr>
           <w:rFonts w:ascii="Calibri" w:hAnsi="Calibri"/>
         </w:rPr>
-        <w:t xml:space="preserve">- </w:t>
-      </w:r>
-      <w:proofErr w:type="gramStart"/>
-      <w:r>
-        <w:rPr>
-          <w:rFonts w:ascii="Calibri" w:hAnsi="Calibri"/>
-        </w:rPr>
-        <w:t>value</w:t>
-      </w:r>
-      <w:proofErr w:type="gramEnd"/>
-      <w:r>
-        <w:rPr>
-          <w:rFonts w:ascii="Calibri" w:hAnsi="Calibri"/>
-        </w:rPr>
-        <w:t xml:space="preserve"> is a list of  </w:t>
-      </w:r>
-      <w:proofErr w:type="spellStart"/>
+        <w:t xml:space="preserve">- value is a list of  </w:t>
+      </w:r>
       <w:r>
         <w:rPr>
           <w:rFonts w:ascii="Calibri" w:hAnsi="Calibri"/>
           <w:b/>
         </w:rPr>
-        <w:t>ProcLocation</w:t>
-      </w:r>
-      <w:proofErr w:type="spellEnd"/>
-      <w:r>
-        <w:rPr>
-          <w:rFonts w:ascii="Calibri" w:hAnsi="Calibri"/>
-          <w:b/>
-        </w:rPr>
-        <w:t xml:space="preserve"> </w:t>
+        <w:t xml:space="preserve">ProcLocation </w:t>
       </w:r>
       <w:r>
         <w:rPr>
@@ -246,16 +182,8 @@
         <w:rPr>
           <w:rFonts w:ascii="Calibri" w:hAnsi="Calibri"/>
         </w:rPr>
-        <w:t xml:space="preserve">   </w:t>
-      </w:r>
-      <w:proofErr w:type="gramStart"/>
-      <w:r>
-        <w:rPr>
-          <w:rFonts w:ascii="Calibri" w:hAnsi="Calibri"/>
-        </w:rPr>
-        <w:t>server</w:t>
-      </w:r>
-      <w:proofErr w:type="gramEnd"/>
+        <w:t xml:space="preserve">   server</w:t>
+      </w:r>
     </w:p>
     <w:p>
       <w:pPr>
@@ -312,21 +240,7 @@
         <w:rPr>
           <w:rFonts w:ascii="Calibri" w:hAnsi="Calibri"/>
         </w:rPr>
-        <w:t xml:space="preserve"> (</w:t>
-      </w:r>
-      <w:proofErr w:type="spellStart"/>
-      <w:r>
-        <w:rPr>
-          <w:rFonts w:ascii="Calibri" w:hAnsi="Calibri"/>
-        </w:rPr>
-        <w:t>struct</w:t>
-      </w:r>
-      <w:proofErr w:type="spellEnd"/>
-      <w:r>
-        <w:rPr>
-          <w:rFonts w:ascii="Calibri" w:hAnsi="Calibri"/>
-        </w:rPr>
-        <w:t xml:space="preserve"> location)</w:t>
+        <w:t xml:space="preserve"> (struct location)</w:t>
       </w:r>
       <w:r>
         <w:rPr>
@@ -368,7 +282,6 @@
         </w:rPr>
         <w:t xml:space="preserve">rocedure overloading is handled implicitly by overloading equality and comparison operators for </w:t>
       </w:r>
-      <w:proofErr w:type="spellStart"/>
       <w:r>
         <w:rPr>
           <w:rFonts w:ascii="Calibri" w:hAnsi="Calibri"/>
@@ -376,7 +289,6 @@
         </w:rPr>
         <w:t>ProcSignature</w:t>
       </w:r>
-      <w:proofErr w:type="spellEnd"/>
       <w:r>
         <w:rPr>
           <w:rFonts w:ascii="Calibri" w:hAnsi="Calibri"/>
@@ -389,21 +301,12 @@
         </w:rPr>
         <w:t xml:space="preserve">and </w:t>
       </w:r>
-      <w:proofErr w:type="spellStart"/>
       <w:r>
         <w:rPr>
           <w:rFonts w:ascii="Calibri" w:hAnsi="Calibri"/>
           <w:b/>
         </w:rPr>
-        <w:t>ProcLocation</w:t>
-      </w:r>
-      <w:proofErr w:type="spellEnd"/>
-      <w:r>
-        <w:rPr>
-          <w:rFonts w:ascii="Calibri" w:hAnsi="Calibri"/>
-          <w:b/>
-        </w:rPr>
-        <w:t xml:space="preserve"> </w:t>
+        <w:t xml:space="preserve">ProcLocation </w:t>
       </w:r>
       <w:r>
         <w:rPr>
@@ -421,21 +324,7 @@
         <w:rPr>
           <w:rFonts w:ascii="Calibri" w:hAnsi="Calibri"/>
         </w:rPr>
-        <w:t xml:space="preserve">the same procedure with different </w:t>
-      </w:r>
-      <w:proofErr w:type="spellStart"/>
-      <w:r>
-        <w:rPr>
-          <w:rFonts w:ascii="Calibri" w:hAnsi="Calibri"/>
-        </w:rPr>
-        <w:t>argTypes</w:t>
-      </w:r>
-      <w:proofErr w:type="spellEnd"/>
-      <w:r>
-        <w:rPr>
-          <w:rFonts w:ascii="Calibri" w:hAnsi="Calibri"/>
-        </w:rPr>
-        <w:t xml:space="preserve"> are considered as function overloading and added to the database as a new entry.</w:t>
+        <w:t>the same procedure with different argTypes are considered as function overloading and added to the database as a new entry.</w:t>
       </w:r>
     </w:p>
     <w:p>
@@ -466,21 +355,7 @@
         <w:rPr>
           <w:rFonts w:ascii="Calibri" w:hAnsi="Calibri"/>
         </w:rPr>
-        <w:t xml:space="preserve">If the same server tries to register procedure with the same name and the same arguments in </w:t>
-      </w:r>
-      <w:proofErr w:type="spellStart"/>
-      <w:r>
-        <w:rPr>
-          <w:rFonts w:ascii="Calibri" w:hAnsi="Calibri"/>
-        </w:rPr>
-        <w:t>argTypes</w:t>
-      </w:r>
-      <w:proofErr w:type="spellEnd"/>
-      <w:r>
-        <w:rPr>
-          <w:rFonts w:ascii="Calibri" w:hAnsi="Calibri"/>
-        </w:rPr>
-        <w:t xml:space="preserve">, then binder sends </w:t>
+        <w:t xml:space="preserve">If the same server tries to register procedure with the same name and the same arguments in argTypes, then binder sends </w:t>
       </w:r>
       <w:r>
         <w:rPr>
@@ -492,16 +367,20 @@
         <w:rPr>
           <w:rFonts w:ascii="Calibri" w:hAnsi="Calibri"/>
         </w:rPr>
-        <w:t xml:space="preserve">_FAILURE with warning code ERR_RPC_PROC_RE_REG to the server. Procedures with the same name and different arguments in </w:t>
-      </w:r>
-      <w:proofErr w:type="spellStart"/>
-      <w:r>
-        <w:rPr>
-          <w:rFonts w:ascii="Calibri" w:hAnsi="Calibri"/>
-        </w:rPr>
-        <w:t>argTypes</w:t>
-      </w:r>
-      <w:proofErr w:type="spellEnd"/>
+        <w:t xml:space="preserve">_FAILURE with warning code ERR_RPC_PROC_RE_REG to the server. Procedures with the same name and different arguments in argTypes </w:t>
+      </w:r>
+      <w:r>
+        <w:rPr>
+          <w:rFonts w:ascii="Calibri" w:hAnsi="Calibri"/>
+        </w:rPr>
+        <w:t>are allowed be</w:t>
+      </w:r>
+      <w:r>
+        <w:rPr>
+          <w:rFonts w:ascii="Calibri" w:hAnsi="Calibri"/>
+        </w:rPr>
+        <w:t xml:space="preserve"> registered.</w:t>
+      </w:r>
       <w:r>
         <w:rPr>
           <w:rFonts w:ascii="Calibri" w:hAnsi="Calibri"/>
@@ -512,45 +391,13 @@
         <w:rPr>
           <w:rFonts w:ascii="Calibri" w:hAnsi="Calibri"/>
         </w:rPr>
-        <w:t>are allowed be</w:t>
-      </w:r>
-      <w:r>
-        <w:rPr>
-          <w:rFonts w:ascii="Calibri" w:hAnsi="Calibri"/>
-        </w:rPr>
-        <w:t xml:space="preserve"> registered.</w:t>
-      </w:r>
-      <w:r>
-        <w:rPr>
-          <w:rFonts w:ascii="Calibri" w:hAnsi="Calibri"/>
-        </w:rPr>
-        <w:t xml:space="preserve"> </w:t>
-      </w:r>
-      <w:r>
-        <w:rPr>
-          <w:rFonts w:ascii="Calibri" w:hAnsi="Calibri"/>
-        </w:rPr>
-        <w:t>In this case REGISTER_</w:t>
-      </w:r>
-      <w:proofErr w:type="gramStart"/>
-      <w:r>
-        <w:rPr>
-          <w:rFonts w:ascii="Calibri" w:hAnsi="Calibri"/>
-        </w:rPr>
-        <w:t xml:space="preserve">SUCCESS </w:t>
-      </w:r>
-      <w:r>
-        <w:rPr>
-          <w:rFonts w:ascii="Calibri" w:hAnsi="Calibri"/>
-        </w:rPr>
-        <w:t xml:space="preserve"> with</w:t>
-      </w:r>
-      <w:proofErr w:type="gramEnd"/>
-      <w:r>
-        <w:rPr>
-          <w:rFonts w:ascii="Calibri" w:hAnsi="Calibri"/>
-        </w:rPr>
-        <w:t xml:space="preserve"> warning code </w:t>
+        <w:t xml:space="preserve">In this case REGISTER_SUCCESS </w:t>
+      </w:r>
+      <w:r>
+        <w:rPr>
+          <w:rFonts w:ascii="Calibri" w:hAnsi="Calibri"/>
+        </w:rPr>
+        <w:t xml:space="preserve"> with warning code </w:t>
       </w:r>
       <w:r>
         <w:rPr>
@@ -568,21 +415,7 @@
         <w:rPr>
           <w:rFonts w:ascii="Calibri" w:hAnsi="Calibri"/>
         </w:rPr>
-        <w:t xml:space="preserve">However, procedures with the same name and the same arguments in </w:t>
-      </w:r>
-      <w:proofErr w:type="spellStart"/>
-      <w:r>
-        <w:rPr>
-          <w:rFonts w:ascii="Calibri" w:hAnsi="Calibri"/>
-        </w:rPr>
-        <w:t>argTypes</w:t>
-      </w:r>
-      <w:proofErr w:type="spellEnd"/>
-      <w:r>
-        <w:rPr>
-          <w:rFonts w:ascii="Calibri" w:hAnsi="Calibri"/>
-        </w:rPr>
-        <w:t xml:space="preserve"> that differs only in their array lengths are considered as re-registration and </w:t>
+        <w:t xml:space="preserve">However, procedures with the same name and the same arguments in argTypes that differs only in their array lengths are considered as re-registration and </w:t>
       </w:r>
       <w:r>
         <w:rPr>
@@ -936,10 +769,2091 @@
         </w:rPr>
         <w:t xml:space="preserve"> Also, if the binder suddenly disconnects, all servers that are connected to the binder will be terminated.</w:t>
       </w:r>
+    </w:p>
+    <w:p>
+      <w:pPr>
+        <w:ind w:left="-1134"/>
+        <w:rPr>
+          <w:rFonts w:ascii="Calibri" w:hAnsi="Calibri"/>
+        </w:rPr>
+      </w:pPr>
+    </w:p>
+    <w:p>
+      <w:pPr>
+        <w:ind w:left="-1134"/>
+        <w:rPr>
+          <w:rFonts w:ascii="Calibri" w:hAnsi="Calibri"/>
+        </w:rPr>
+      </w:pPr>
+    </w:p>
+    <w:p>
+      <w:pPr>
+        <w:ind w:left="-1134"/>
+        <w:rPr>
+          <w:rFonts w:ascii="Calibri" w:hAnsi="Calibri"/>
+        </w:rPr>
+      </w:pPr>
+    </w:p>
+    <w:p>
+      <w:pPr>
+        <w:ind w:left="-1134"/>
+        <w:rPr>
+          <w:rFonts w:ascii="Calibri" w:hAnsi="Calibri"/>
+        </w:rPr>
+      </w:pPr>
+    </w:p>
+    <w:p>
+      <w:pPr>
+        <w:ind w:left="-1418"/>
+        <w:jc w:val="both"/>
+        <w:rPr>
+          <w:rFonts w:ascii="Calibri" w:hAnsi="Calibri"/>
+        </w:rPr>
+      </w:pPr>
+    </w:p>
+    <w:p>
+      <w:pPr>
+        <w:ind w:left="-1418"/>
+        <w:jc w:val="both"/>
+        <w:rPr>
+          <w:rFonts w:ascii="Calibri" w:hAnsi="Calibri"/>
+        </w:rPr>
+      </w:pPr>
+    </w:p>
+    <w:p>
+      <w:pPr>
+        <w:ind w:left="-1418"/>
+        <w:jc w:val="both"/>
+        <w:rPr>
+          <w:rFonts w:ascii="Calibri" w:hAnsi="Calibri"/>
+          <w:b/>
+          <w:sz w:val="28"/>
+          <w:szCs w:val="28"/>
+        </w:rPr>
+      </w:pPr>
+      <w:r>
+        <w:rPr>
+          <w:rFonts w:ascii="Calibri" w:hAnsi="Calibri"/>
+          <w:b/>
+          <w:sz w:val="28"/>
+          <w:szCs w:val="28"/>
+        </w:rPr>
+        <w:lastRenderedPageBreak/>
+        <w:t>Error codes:</w:t>
+      </w:r>
+    </w:p>
+    <w:tbl>
+      <w:tblPr>
+        <w:tblStyle w:val="TableGrid"/>
+        <w:tblW w:w="11023" w:type="dxa"/>
+        <w:tblInd w:w="-1168" w:type="dxa"/>
+        <w:tblLook w:val="04A0" w:firstRow="1" w:lastRow="0" w:firstColumn="1" w:lastColumn="0" w:noHBand="0" w:noVBand="1"/>
+      </w:tblPr>
+      <w:tblGrid>
+        <w:gridCol w:w="4678"/>
+        <w:gridCol w:w="1134"/>
+        <w:gridCol w:w="5211"/>
+      </w:tblGrid>
+      <w:tr>
+        <w:trPr>
+          <w:trHeight w:val="571"/>
+        </w:trPr>
+        <w:tc>
+          <w:tcPr>
+            <w:tcW w:w="4678" w:type="dxa"/>
+          </w:tcPr>
+          <w:p>
+            <w:pPr>
+              <w:jc w:val="center"/>
+              <w:rPr>
+                <w:rFonts w:ascii="Calibri" w:hAnsi="Calibri"/>
+                <w:sz w:val="24"/>
+                <w:szCs w:val="24"/>
+              </w:rPr>
+            </w:pPr>
+            <w:r>
+              <w:rPr>
+                <w:rFonts w:ascii="Calibri" w:hAnsi="Calibri"/>
+                <w:sz w:val="24"/>
+                <w:szCs w:val="24"/>
+              </w:rPr>
+              <w:t>Return code</w:t>
+            </w:r>
+          </w:p>
+        </w:tc>
+        <w:tc>
+          <w:tcPr>
+            <w:tcW w:w="1134" w:type="dxa"/>
+          </w:tcPr>
+          <w:p>
+            <w:pPr>
+              <w:jc w:val="center"/>
+              <w:rPr>
+                <w:rFonts w:ascii="Calibri" w:hAnsi="Calibri"/>
+                <w:sz w:val="24"/>
+                <w:szCs w:val="24"/>
+              </w:rPr>
+            </w:pPr>
+            <w:r>
+              <w:rPr>
+                <w:rFonts w:ascii="Calibri" w:hAnsi="Calibri"/>
+                <w:sz w:val="24"/>
+                <w:szCs w:val="24"/>
+              </w:rPr>
+              <w:t>Value</w:t>
+            </w:r>
+          </w:p>
+        </w:tc>
+        <w:tc>
+          <w:tcPr>
+            <w:tcW w:w="5211" w:type="dxa"/>
+          </w:tcPr>
+          <w:p>
+            <w:pPr>
+              <w:jc w:val="center"/>
+              <w:rPr>
+                <w:rFonts w:ascii="Calibri" w:hAnsi="Calibri"/>
+                <w:sz w:val="24"/>
+                <w:szCs w:val="24"/>
+              </w:rPr>
+            </w:pPr>
+            <w:r>
+              <w:rPr>
+                <w:rFonts w:ascii="Calibri" w:hAnsi="Calibri"/>
+                <w:sz w:val="24"/>
+                <w:szCs w:val="24"/>
+              </w:rPr>
+              <w:t>D</w:t>
+            </w:r>
+            <w:r>
+              <w:rPr>
+                <w:rFonts w:ascii="Calibri" w:hAnsi="Calibri"/>
+                <w:sz w:val="24"/>
+                <w:szCs w:val="24"/>
+              </w:rPr>
+              <w:t>escription</w:t>
+            </w:r>
+          </w:p>
+        </w:tc>
+      </w:tr>
+      <w:tr>
+        <w:trPr>
+          <w:trHeight w:val="601"/>
+        </w:trPr>
+        <w:tc>
+          <w:tcPr>
+            <w:tcW w:w="4678" w:type="dxa"/>
+          </w:tcPr>
+          <w:p>
+            <w:pPr>
+              <w:jc w:val="both"/>
+              <w:rPr>
+                <w:rFonts w:ascii="Calibri" w:hAnsi="Calibri"/>
+                <w:sz w:val="24"/>
+                <w:szCs w:val="24"/>
+              </w:rPr>
+            </w:pPr>
+            <w:r>
+              <w:rPr>
+                <w:rFonts w:ascii="Calibri" w:hAnsi="Calibri"/>
+                <w:sz w:val="24"/>
+                <w:szCs w:val="24"/>
+              </w:rPr>
+              <w:t>ERR_RPC_PROC_RE_REG</w:t>
+            </w:r>
+          </w:p>
+        </w:tc>
+        <w:tc>
+          <w:tcPr>
+            <w:tcW w:w="1134" w:type="dxa"/>
+          </w:tcPr>
+          <w:p>
+            <w:pPr>
+              <w:jc w:val="center"/>
+              <w:rPr>
+                <w:rFonts w:ascii="Calibri" w:hAnsi="Calibri"/>
+                <w:sz w:val="24"/>
+                <w:szCs w:val="24"/>
+              </w:rPr>
+            </w:pPr>
+            <w:r>
+              <w:rPr>
+                <w:rFonts w:ascii="Calibri" w:hAnsi="Calibri"/>
+                <w:sz w:val="24"/>
+                <w:szCs w:val="24"/>
+              </w:rPr>
+              <w:t>1</w:t>
+            </w:r>
+          </w:p>
+        </w:tc>
+        <w:tc>
+          <w:tcPr>
+            <w:tcW w:w="5211" w:type="dxa"/>
+          </w:tcPr>
+          <w:p>
+            <w:pPr>
+              <w:rPr>
+                <w:rFonts w:ascii="Calibri" w:hAnsi="Calibri"/>
+                <w:sz w:val="24"/>
+                <w:szCs w:val="24"/>
+              </w:rPr>
+            </w:pPr>
+            <w:r>
+              <w:rPr>
+                <w:rFonts w:ascii="Calibri" w:hAnsi="Calibri"/>
+                <w:sz w:val="24"/>
+                <w:szCs w:val="24"/>
+              </w:rPr>
+              <w:t xml:space="preserve">Warning: </w:t>
+            </w:r>
+            <w:r>
+              <w:rPr>
+                <w:rFonts w:ascii="Calibri" w:hAnsi="Calibri"/>
+                <w:sz w:val="24"/>
+                <w:szCs w:val="24"/>
+              </w:rPr>
+              <w:t>p</w:t>
+            </w:r>
+            <w:bookmarkStart w:id="0" w:name="_GoBack"/>
+            <w:bookmarkEnd w:id="0"/>
+            <w:r>
+              <w:rPr>
+                <w:rFonts w:ascii="Calibri" w:hAnsi="Calibri"/>
+                <w:sz w:val="24"/>
+                <w:szCs w:val="24"/>
+              </w:rPr>
+              <w:t>rocedure has already been registered.</w:t>
+            </w:r>
+          </w:p>
+        </w:tc>
+      </w:tr>
+      <w:tr>
+        <w:trPr>
+          <w:trHeight w:val="571"/>
+        </w:trPr>
+        <w:tc>
+          <w:tcPr>
+            <w:tcW w:w="4678" w:type="dxa"/>
+          </w:tcPr>
+          <w:p>
+            <w:pPr>
+              <w:jc w:val="both"/>
+              <w:rPr>
+                <w:rFonts w:ascii="Calibri" w:hAnsi="Calibri"/>
+                <w:sz w:val="24"/>
+                <w:szCs w:val="24"/>
+              </w:rPr>
+            </w:pPr>
+            <w:r>
+              <w:rPr>
+                <w:rFonts w:ascii="Calibri" w:hAnsi="Calibri"/>
+                <w:sz w:val="24"/>
+                <w:szCs w:val="24"/>
+              </w:rPr>
+              <w:t>ERR_RPC_SUCCESS</w:t>
+            </w:r>
+          </w:p>
+        </w:tc>
+        <w:tc>
+          <w:tcPr>
+            <w:tcW w:w="1134" w:type="dxa"/>
+          </w:tcPr>
+          <w:p>
+            <w:pPr>
+              <w:jc w:val="center"/>
+              <w:rPr>
+                <w:rFonts w:ascii="Calibri" w:hAnsi="Calibri"/>
+                <w:sz w:val="24"/>
+                <w:szCs w:val="24"/>
+              </w:rPr>
+            </w:pPr>
+            <w:r>
+              <w:rPr>
+                <w:rFonts w:ascii="Calibri" w:hAnsi="Calibri"/>
+                <w:sz w:val="24"/>
+                <w:szCs w:val="24"/>
+              </w:rPr>
+              <w:t>0</w:t>
+            </w:r>
+          </w:p>
+        </w:tc>
+        <w:tc>
+          <w:tcPr>
+            <w:tcW w:w="5211" w:type="dxa"/>
+          </w:tcPr>
+          <w:p>
+            <w:pPr>
+              <w:jc w:val="both"/>
+              <w:rPr>
+                <w:rFonts w:ascii="Calibri" w:hAnsi="Calibri"/>
+                <w:sz w:val="24"/>
+                <w:szCs w:val="24"/>
+              </w:rPr>
+            </w:pPr>
+            <w:r>
+              <w:rPr>
+                <w:rFonts w:ascii="Calibri" w:hAnsi="Calibri"/>
+                <w:sz w:val="24"/>
+                <w:szCs w:val="24"/>
+              </w:rPr>
+              <w:t>Success</w:t>
+            </w:r>
+          </w:p>
+        </w:tc>
+      </w:tr>
+      <w:tr>
+        <w:trPr>
+          <w:trHeight w:val="601"/>
+        </w:trPr>
+        <w:tc>
+          <w:tcPr>
+            <w:tcW w:w="4678" w:type="dxa"/>
+          </w:tcPr>
+          <w:p>
+            <w:pPr>
+              <w:jc w:val="both"/>
+              <w:rPr>
+                <w:rFonts w:ascii="Calibri" w:hAnsi="Calibri"/>
+                <w:sz w:val="24"/>
+                <w:szCs w:val="24"/>
+              </w:rPr>
+            </w:pPr>
+            <w:r>
+              <w:rPr>
+                <w:rFonts w:ascii="Calibri" w:hAnsi="Calibri"/>
+                <w:sz w:val="24"/>
+                <w:szCs w:val="24"/>
+              </w:rPr>
+              <w:t>ERR_RPC_OUT_OF_MEMORY</w:t>
+            </w:r>
+          </w:p>
+        </w:tc>
+        <w:tc>
+          <w:tcPr>
+            <w:tcW w:w="1134" w:type="dxa"/>
+          </w:tcPr>
+          <w:p>
+            <w:pPr>
+              <w:jc w:val="center"/>
+              <w:rPr>
+                <w:rFonts w:ascii="Calibri" w:hAnsi="Calibri"/>
+                <w:sz w:val="24"/>
+                <w:szCs w:val="24"/>
+              </w:rPr>
+            </w:pPr>
+            <w:r>
+              <w:rPr>
+                <w:rFonts w:ascii="Calibri" w:hAnsi="Calibri"/>
+                <w:sz w:val="24"/>
+                <w:szCs w:val="24"/>
+              </w:rPr>
+              <w:t>-1</w:t>
+            </w:r>
+          </w:p>
+        </w:tc>
+        <w:tc>
+          <w:tcPr>
+            <w:tcW w:w="5211" w:type="dxa"/>
+          </w:tcPr>
+          <w:p>
+            <w:pPr>
+              <w:rPr>
+                <w:rFonts w:ascii="Calibri" w:hAnsi="Calibri"/>
+                <w:sz w:val="24"/>
+                <w:szCs w:val="24"/>
+              </w:rPr>
+            </w:pPr>
+            <w:r>
+              <w:rPr>
+                <w:rFonts w:ascii="Calibri" w:hAnsi="Calibri"/>
+                <w:sz w:val="24"/>
+                <w:szCs w:val="24"/>
+              </w:rPr>
+              <w:t xml:space="preserve">Error: no memory </w:t>
+            </w:r>
+            <w:r>
+              <w:rPr>
+                <w:rFonts w:ascii="Calibri" w:hAnsi="Calibri"/>
+                <w:sz w:val="24"/>
+                <w:szCs w:val="24"/>
+              </w:rPr>
+              <w:t>available on</w:t>
+            </w:r>
+            <w:r>
+              <w:rPr>
+                <w:rFonts w:ascii="Calibri" w:hAnsi="Calibri"/>
+                <w:sz w:val="24"/>
+                <w:szCs w:val="24"/>
+              </w:rPr>
+              <w:t xml:space="preserve"> heap of the rpc</w:t>
+            </w:r>
+          </w:p>
+        </w:tc>
+      </w:tr>
+      <w:tr>
+        <w:trPr>
+          <w:trHeight w:val="601"/>
+        </w:trPr>
+        <w:tc>
+          <w:tcPr>
+            <w:tcW w:w="4678" w:type="dxa"/>
+          </w:tcPr>
+          <w:p>
+            <w:pPr>
+              <w:jc w:val="both"/>
+              <w:rPr>
+                <w:rFonts w:ascii="Calibri" w:hAnsi="Calibri"/>
+                <w:sz w:val="24"/>
+                <w:szCs w:val="24"/>
+              </w:rPr>
+            </w:pPr>
+            <w:r>
+              <w:rPr>
+                <w:rFonts w:ascii="Calibri" w:hAnsi="Calibri"/>
+                <w:sz w:val="24"/>
+                <w:szCs w:val="24"/>
+              </w:rPr>
+              <w:t>ERR_RPC_PROC_EXEC_FAILED</w:t>
+            </w:r>
+          </w:p>
+        </w:tc>
+        <w:tc>
+          <w:tcPr>
+            <w:tcW w:w="1134" w:type="dxa"/>
+          </w:tcPr>
+          <w:p>
+            <w:pPr>
+              <w:jc w:val="center"/>
+              <w:rPr>
+                <w:rFonts w:ascii="Calibri" w:hAnsi="Calibri"/>
+                <w:sz w:val="24"/>
+                <w:szCs w:val="24"/>
+              </w:rPr>
+            </w:pPr>
+            <w:r>
+              <w:rPr>
+                <w:rFonts w:ascii="Calibri" w:hAnsi="Calibri"/>
+                <w:sz w:val="24"/>
+                <w:szCs w:val="24"/>
+              </w:rPr>
+              <w:t>-2</w:t>
+            </w:r>
+          </w:p>
+        </w:tc>
+        <w:tc>
+          <w:tcPr>
+            <w:tcW w:w="5211" w:type="dxa"/>
+          </w:tcPr>
+          <w:p>
+            <w:pPr>
+              <w:jc w:val="both"/>
+              <w:rPr>
+                <w:rFonts w:ascii="Calibri" w:hAnsi="Calibri"/>
+                <w:sz w:val="24"/>
+                <w:szCs w:val="24"/>
+              </w:rPr>
+            </w:pPr>
+            <w:r>
+              <w:rPr>
+                <w:rFonts w:ascii="Calibri" w:hAnsi="Calibri"/>
+                <w:sz w:val="24"/>
+                <w:szCs w:val="24"/>
+              </w:rPr>
+              <w:t>Error:</w:t>
+            </w:r>
+            <w:r>
+              <w:rPr>
+                <w:rFonts w:ascii="Calibri" w:hAnsi="Calibri"/>
+                <w:sz w:val="24"/>
+                <w:szCs w:val="24"/>
+              </w:rPr>
+              <w:t xml:space="preserve"> procedure returns an error</w:t>
+            </w:r>
+          </w:p>
+        </w:tc>
+      </w:tr>
+      <w:tr>
+        <w:trPr>
+          <w:trHeight w:val="601"/>
+        </w:trPr>
+        <w:tc>
+          <w:tcPr>
+            <w:tcW w:w="4678" w:type="dxa"/>
+          </w:tcPr>
+          <w:p>
+            <w:pPr>
+              <w:jc w:val="both"/>
+              <w:rPr>
+                <w:rFonts w:ascii="Calibri" w:hAnsi="Calibri"/>
+                <w:sz w:val="24"/>
+                <w:szCs w:val="24"/>
+              </w:rPr>
+            </w:pPr>
+            <w:r>
+              <w:rPr>
+                <w:rFonts w:ascii="Calibri" w:hAnsi="Calibri"/>
+                <w:sz w:val="24"/>
+                <w:szCs w:val="24"/>
+              </w:rPr>
+              <w:t>ERR_RPC_EXEC_BEFORE_REG</w:t>
+            </w:r>
+          </w:p>
+        </w:tc>
+        <w:tc>
+          <w:tcPr>
+            <w:tcW w:w="1134" w:type="dxa"/>
+          </w:tcPr>
+          <w:p>
+            <w:pPr>
+              <w:jc w:val="center"/>
+              <w:rPr>
+                <w:rFonts w:ascii="Calibri" w:hAnsi="Calibri"/>
+                <w:sz w:val="24"/>
+                <w:szCs w:val="24"/>
+              </w:rPr>
+            </w:pPr>
+            <w:r>
+              <w:rPr>
+                <w:rFonts w:ascii="Calibri" w:hAnsi="Calibri"/>
+                <w:sz w:val="24"/>
+                <w:szCs w:val="24"/>
+              </w:rPr>
+              <w:t>-3</w:t>
+            </w:r>
+          </w:p>
+        </w:tc>
+        <w:tc>
+          <w:tcPr>
+            <w:tcW w:w="5211" w:type="dxa"/>
+          </w:tcPr>
+          <w:p>
+            <w:pPr>
+              <w:jc w:val="both"/>
+              <w:rPr>
+                <w:rFonts w:ascii="Calibri" w:hAnsi="Calibri"/>
+                <w:sz w:val="24"/>
+                <w:szCs w:val="24"/>
+              </w:rPr>
+            </w:pPr>
+            <w:r>
+              <w:rPr>
+                <w:rFonts w:ascii="Calibri" w:hAnsi="Calibri"/>
+                <w:sz w:val="24"/>
+                <w:szCs w:val="24"/>
+              </w:rPr>
+              <w:t xml:space="preserve">Error: </w:t>
+            </w:r>
+            <w:r>
+              <w:rPr>
+                <w:rFonts w:ascii="Calibri" w:hAnsi="Calibri"/>
+                <w:sz w:val="24"/>
+                <w:szCs w:val="24"/>
+              </w:rPr>
+              <w:t>procedure is executed before registration</w:t>
+            </w:r>
+          </w:p>
+        </w:tc>
+      </w:tr>
+      <w:tr>
+        <w:trPr>
+          <w:trHeight w:val="571"/>
+        </w:trPr>
+        <w:tc>
+          <w:tcPr>
+            <w:tcW w:w="4678" w:type="dxa"/>
+          </w:tcPr>
+          <w:p>
+            <w:pPr>
+              <w:jc w:val="both"/>
+              <w:rPr>
+                <w:rFonts w:ascii="Calibri" w:hAnsi="Calibri"/>
+                <w:sz w:val="24"/>
+                <w:szCs w:val="24"/>
+              </w:rPr>
+            </w:pPr>
+            <w:r>
+              <w:rPr>
+                <w:rFonts w:ascii="Calibri" w:hAnsi="Calibri"/>
+                <w:sz w:val="24"/>
+                <w:szCs w:val="24"/>
+              </w:rPr>
+              <w:t>ERR_RPC_UNREGISTERED_PROC</w:t>
+            </w:r>
+          </w:p>
+        </w:tc>
+        <w:tc>
+          <w:tcPr>
+            <w:tcW w:w="1134" w:type="dxa"/>
+          </w:tcPr>
+          <w:p>
+            <w:pPr>
+              <w:jc w:val="center"/>
+              <w:rPr>
+                <w:rFonts w:ascii="Calibri" w:hAnsi="Calibri"/>
+                <w:sz w:val="24"/>
+                <w:szCs w:val="24"/>
+              </w:rPr>
+            </w:pPr>
+            <w:r>
+              <w:rPr>
+                <w:rFonts w:ascii="Calibri" w:hAnsi="Calibri"/>
+                <w:sz w:val="24"/>
+                <w:szCs w:val="24"/>
+              </w:rPr>
+              <w:t>-4</w:t>
+            </w:r>
+          </w:p>
+        </w:tc>
+        <w:tc>
+          <w:tcPr>
+            <w:tcW w:w="5211" w:type="dxa"/>
+          </w:tcPr>
+          <w:p>
+            <w:pPr>
+              <w:jc w:val="both"/>
+              <w:rPr>
+                <w:rFonts w:ascii="Calibri" w:hAnsi="Calibri"/>
+                <w:sz w:val="24"/>
+                <w:szCs w:val="24"/>
+              </w:rPr>
+            </w:pPr>
+            <w:r>
+              <w:rPr>
+                <w:rFonts w:ascii="Calibri" w:hAnsi="Calibri"/>
+                <w:sz w:val="24"/>
+                <w:szCs w:val="24"/>
+              </w:rPr>
+              <w:t>Error: invalid procedure</w:t>
+            </w:r>
+          </w:p>
+        </w:tc>
+      </w:tr>
+      <w:tr>
+        <w:trPr>
+          <w:trHeight w:val="601"/>
+        </w:trPr>
+        <w:tc>
+          <w:tcPr>
+            <w:tcW w:w="4678" w:type="dxa"/>
+          </w:tcPr>
+          <w:p>
+            <w:pPr>
+              <w:jc w:val="both"/>
+              <w:rPr>
+                <w:rFonts w:ascii="Calibri" w:hAnsi="Calibri"/>
+                <w:sz w:val="24"/>
+                <w:szCs w:val="24"/>
+              </w:rPr>
+            </w:pPr>
+            <w:r>
+              <w:rPr>
+                <w:rFonts w:ascii="Calibri" w:hAnsi="Calibri"/>
+                <w:sz w:val="24"/>
+                <w:szCs w:val="24"/>
+              </w:rPr>
+              <w:t>ERR_RPC_NO_SERVER_AVAIL</w:t>
+            </w:r>
+          </w:p>
+        </w:tc>
+        <w:tc>
+          <w:tcPr>
+            <w:tcW w:w="1134" w:type="dxa"/>
+          </w:tcPr>
+          <w:p>
+            <w:pPr>
+              <w:jc w:val="center"/>
+              <w:rPr>
+                <w:rFonts w:ascii="Calibri" w:hAnsi="Calibri"/>
+                <w:sz w:val="24"/>
+                <w:szCs w:val="24"/>
+              </w:rPr>
+            </w:pPr>
+            <w:r>
+              <w:rPr>
+                <w:rFonts w:ascii="Calibri" w:hAnsi="Calibri"/>
+                <w:sz w:val="24"/>
+                <w:szCs w:val="24"/>
+              </w:rPr>
+              <w:t>-5</w:t>
+            </w:r>
+          </w:p>
+        </w:tc>
+        <w:tc>
+          <w:tcPr>
+            <w:tcW w:w="5211" w:type="dxa"/>
+          </w:tcPr>
+          <w:p>
+            <w:pPr>
+              <w:jc w:val="both"/>
+              <w:rPr>
+                <w:rFonts w:ascii="Calibri" w:hAnsi="Calibri"/>
+                <w:sz w:val="24"/>
+                <w:szCs w:val="24"/>
+              </w:rPr>
+            </w:pPr>
+            <w:r>
+              <w:rPr>
+                <w:rFonts w:ascii="Calibri" w:hAnsi="Calibri"/>
+                <w:sz w:val="24"/>
+                <w:szCs w:val="24"/>
+              </w:rPr>
+              <w:t xml:space="preserve">Error: </w:t>
+            </w:r>
+          </w:p>
+        </w:tc>
+      </w:tr>
+      <w:tr>
+        <w:tblPrEx>
+          <w:tblLook w:val="0000" w:firstRow="0" w:lastRow="0" w:firstColumn="0" w:lastColumn="0" w:noHBand="0" w:noVBand="0"/>
+        </w:tblPrEx>
+        <w:trPr>
+          <w:trHeight w:val="658"/>
+        </w:trPr>
+        <w:tc>
+          <w:tcPr>
+            <w:tcW w:w="4678" w:type="dxa"/>
+          </w:tcPr>
+          <w:p>
+            <w:pPr>
+              <w:jc w:val="both"/>
+              <w:rPr>
+                <w:rFonts w:ascii="Calibri" w:hAnsi="Calibri"/>
+                <w:sz w:val="24"/>
+                <w:szCs w:val="24"/>
+              </w:rPr>
+            </w:pPr>
+            <w:r>
+              <w:rPr>
+                <w:rFonts w:ascii="Calibri" w:hAnsi="Calibri"/>
+                <w:sz w:val="24"/>
+                <w:szCs w:val="24"/>
+              </w:rPr>
+              <w:t>ERR_RPC_UNEXPECTED_MSG_TYPE</w:t>
+            </w:r>
+          </w:p>
+        </w:tc>
+        <w:tc>
+          <w:tcPr>
+            <w:tcW w:w="1134" w:type="dxa"/>
+          </w:tcPr>
+          <w:p>
+            <w:pPr>
+              <w:jc w:val="center"/>
+              <w:rPr>
+                <w:rFonts w:ascii="Calibri" w:hAnsi="Calibri"/>
+                <w:sz w:val="24"/>
+                <w:szCs w:val="24"/>
+              </w:rPr>
+            </w:pPr>
+            <w:r>
+              <w:rPr>
+                <w:rFonts w:ascii="Calibri" w:hAnsi="Calibri"/>
+                <w:sz w:val="24"/>
+                <w:szCs w:val="24"/>
+              </w:rPr>
+              <w:t>-6</w:t>
+            </w:r>
+          </w:p>
+        </w:tc>
+        <w:tc>
+          <w:tcPr>
+            <w:tcW w:w="5211" w:type="dxa"/>
+          </w:tcPr>
+          <w:p>
+            <w:pPr>
+              <w:jc w:val="both"/>
+              <w:rPr>
+                <w:rFonts w:ascii="Calibri" w:hAnsi="Calibri"/>
+                <w:sz w:val="24"/>
+                <w:szCs w:val="24"/>
+              </w:rPr>
+            </w:pPr>
+            <w:r>
+              <w:rPr>
+                <w:rFonts w:ascii="Calibri" w:hAnsi="Calibri"/>
+                <w:sz w:val="24"/>
+                <w:szCs w:val="24"/>
+              </w:rPr>
+              <w:t>Error: invalid message type</w:t>
+            </w:r>
+          </w:p>
+        </w:tc>
+      </w:tr>
+      <w:tr>
+        <w:tblPrEx>
+          <w:tblLook w:val="0000" w:firstRow="0" w:lastRow="0" w:firstColumn="0" w:lastColumn="0" w:noHBand="0" w:noVBand="0"/>
+        </w:tblPrEx>
+        <w:trPr>
+          <w:trHeight w:val="580"/>
+        </w:trPr>
+        <w:tc>
+          <w:tcPr>
+            <w:tcW w:w="4678" w:type="dxa"/>
+          </w:tcPr>
+          <w:p>
+            <w:pPr>
+              <w:jc w:val="both"/>
+              <w:rPr>
+                <w:rFonts w:ascii="Calibri" w:hAnsi="Calibri"/>
+                <w:sz w:val="24"/>
+                <w:szCs w:val="24"/>
+              </w:rPr>
+            </w:pPr>
+            <w:r>
+              <w:rPr>
+                <w:rFonts w:ascii="Calibri" w:hAnsi="Calibri"/>
+                <w:sz w:val="24"/>
+                <w:szCs w:val="24"/>
+              </w:rPr>
+              <w:t>ERR_RPC_UNKNOWN_TERMINATION_SRC</w:t>
+            </w:r>
+          </w:p>
+        </w:tc>
+        <w:tc>
+          <w:tcPr>
+            <w:tcW w:w="1134" w:type="dxa"/>
+          </w:tcPr>
+          <w:p>
+            <w:pPr>
+              <w:jc w:val="center"/>
+              <w:rPr>
+                <w:rFonts w:ascii="Calibri" w:hAnsi="Calibri"/>
+                <w:sz w:val="24"/>
+                <w:szCs w:val="24"/>
+              </w:rPr>
+            </w:pPr>
+            <w:r>
+              <w:rPr>
+                <w:rFonts w:ascii="Calibri" w:hAnsi="Calibri"/>
+                <w:sz w:val="24"/>
+                <w:szCs w:val="24"/>
+              </w:rPr>
+              <w:t>-8</w:t>
+            </w:r>
+          </w:p>
+        </w:tc>
+        <w:tc>
+          <w:tcPr>
+            <w:tcW w:w="5211" w:type="dxa"/>
+          </w:tcPr>
+          <w:p>
+            <w:pPr>
+              <w:jc w:val="both"/>
+              <w:rPr>
+                <w:rFonts w:ascii="Calibri" w:hAnsi="Calibri"/>
+                <w:sz w:val="24"/>
+                <w:szCs w:val="24"/>
+              </w:rPr>
+            </w:pPr>
+            <w:r>
+              <w:rPr>
+                <w:rFonts w:ascii="Calibri" w:hAnsi="Calibri"/>
+                <w:sz w:val="24"/>
+                <w:szCs w:val="24"/>
+              </w:rPr>
+              <w:t>Error:</w:t>
+            </w:r>
+          </w:p>
+        </w:tc>
+      </w:tr>
+      <w:tr>
+        <w:tblPrEx>
+          <w:tblLook w:val="0000" w:firstRow="0" w:lastRow="0" w:firstColumn="0" w:lastColumn="0" w:noHBand="0" w:noVBand="0"/>
+        </w:tblPrEx>
+        <w:trPr>
+          <w:trHeight w:val="676"/>
+        </w:trPr>
+        <w:tc>
+          <w:tcPr>
+            <w:tcW w:w="4678" w:type="dxa"/>
+          </w:tcPr>
+          <w:p>
+            <w:pPr>
+              <w:jc w:val="both"/>
+              <w:rPr>
+                <w:rFonts w:ascii="Calibri" w:hAnsi="Calibri"/>
+                <w:sz w:val="24"/>
+                <w:szCs w:val="24"/>
+              </w:rPr>
+            </w:pPr>
+            <w:r>
+              <w:rPr>
+                <w:rFonts w:ascii="Calibri" w:hAnsi="Calibri"/>
+                <w:sz w:val="24"/>
+                <w:szCs w:val="24"/>
+              </w:rPr>
+              <w:t>ERR_RPC_SOCKS_INACTIVE</w:t>
+            </w:r>
+          </w:p>
+        </w:tc>
+        <w:tc>
+          <w:tcPr>
+            <w:tcW w:w="1134" w:type="dxa"/>
+          </w:tcPr>
+          <w:p>
+            <w:pPr>
+              <w:jc w:val="center"/>
+              <w:rPr>
+                <w:rFonts w:ascii="Calibri" w:hAnsi="Calibri"/>
+                <w:sz w:val="24"/>
+                <w:szCs w:val="24"/>
+              </w:rPr>
+            </w:pPr>
+            <w:r>
+              <w:rPr>
+                <w:rFonts w:ascii="Calibri" w:hAnsi="Calibri"/>
+                <w:sz w:val="24"/>
+                <w:szCs w:val="24"/>
+              </w:rPr>
+              <w:t>-9</w:t>
+            </w:r>
+          </w:p>
+        </w:tc>
+        <w:tc>
+          <w:tcPr>
+            <w:tcW w:w="5211" w:type="dxa"/>
+          </w:tcPr>
+          <w:p>
+            <w:pPr>
+              <w:jc w:val="both"/>
+              <w:rPr>
+                <w:rFonts w:ascii="Calibri" w:hAnsi="Calibri"/>
+                <w:sz w:val="24"/>
+                <w:szCs w:val="24"/>
+              </w:rPr>
+            </w:pPr>
+            <w:r>
+              <w:rPr>
+                <w:rFonts w:ascii="Calibri" w:hAnsi="Calibri"/>
+                <w:sz w:val="24"/>
+                <w:szCs w:val="24"/>
+              </w:rPr>
+              <w:t>Error:</w:t>
+            </w:r>
+            <w:r>
+              <w:rPr>
+                <w:rFonts w:ascii="Calibri" w:hAnsi="Calibri"/>
+                <w:sz w:val="24"/>
+                <w:szCs w:val="24"/>
+              </w:rPr>
+              <w:t xml:space="preserve"> no active sockets</w:t>
+            </w:r>
+          </w:p>
+        </w:tc>
+      </w:tr>
+      <w:tr>
+        <w:tblPrEx>
+          <w:tblLook w:val="0000" w:firstRow="0" w:lastRow="0" w:firstColumn="0" w:lastColumn="0" w:noHBand="0" w:noVBand="0"/>
+        </w:tblPrEx>
+        <w:trPr>
+          <w:trHeight w:val="599"/>
+        </w:trPr>
+        <w:tc>
+          <w:tcPr>
+            <w:tcW w:w="4678" w:type="dxa"/>
+          </w:tcPr>
+          <w:p>
+            <w:pPr>
+              <w:jc w:val="both"/>
+              <w:rPr>
+                <w:rFonts w:ascii="Calibri" w:hAnsi="Calibri"/>
+                <w:sz w:val="24"/>
+                <w:szCs w:val="24"/>
+              </w:rPr>
+            </w:pPr>
+            <w:r>
+              <w:rPr>
+                <w:rFonts w:ascii="Calibri" w:hAnsi="Calibri"/>
+                <w:sz w:val="24"/>
+                <w:szCs w:val="24"/>
+              </w:rPr>
+              <w:t>ERR_RPC_SOCKET_FAILED</w:t>
+            </w:r>
+          </w:p>
+        </w:tc>
+        <w:tc>
+          <w:tcPr>
+            <w:tcW w:w="1134" w:type="dxa"/>
+          </w:tcPr>
+          <w:p>
+            <w:pPr>
+              <w:jc w:val="center"/>
+              <w:rPr>
+                <w:rFonts w:ascii="Calibri" w:hAnsi="Calibri"/>
+                <w:sz w:val="24"/>
+                <w:szCs w:val="24"/>
+              </w:rPr>
+            </w:pPr>
+            <w:r>
+              <w:rPr>
+                <w:rFonts w:ascii="Calibri" w:hAnsi="Calibri"/>
+                <w:sz w:val="24"/>
+                <w:szCs w:val="24"/>
+              </w:rPr>
+              <w:t>-10</w:t>
+            </w:r>
+          </w:p>
+        </w:tc>
+        <w:tc>
+          <w:tcPr>
+            <w:tcW w:w="5211" w:type="dxa"/>
+          </w:tcPr>
+          <w:p>
+            <w:pPr>
+              <w:jc w:val="both"/>
+              <w:rPr>
+                <w:rFonts w:ascii="Calibri" w:hAnsi="Calibri"/>
+                <w:sz w:val="24"/>
+                <w:szCs w:val="24"/>
+              </w:rPr>
+            </w:pPr>
+            <w:r>
+              <w:rPr>
+                <w:rFonts w:ascii="Calibri" w:hAnsi="Calibri"/>
+                <w:sz w:val="24"/>
+                <w:szCs w:val="24"/>
+              </w:rPr>
+              <w:t>Error:</w:t>
+            </w:r>
+            <w:r>
+              <w:rPr>
+                <w:rFonts w:ascii="Calibri" w:hAnsi="Calibri"/>
+                <w:sz w:val="24"/>
+                <w:szCs w:val="24"/>
+              </w:rPr>
+              <w:t xml:space="preserve"> invalid socket</w:t>
+            </w:r>
+          </w:p>
+        </w:tc>
+      </w:tr>
+      <w:tr>
+        <w:tblPrEx>
+          <w:tblLook w:val="0000" w:firstRow="0" w:lastRow="0" w:firstColumn="0" w:lastColumn="0" w:noHBand="0" w:noVBand="0"/>
+        </w:tblPrEx>
+        <w:trPr>
+          <w:trHeight w:val="698"/>
+        </w:trPr>
+        <w:tc>
+          <w:tcPr>
+            <w:tcW w:w="4678" w:type="dxa"/>
+          </w:tcPr>
+          <w:p>
+            <w:pPr>
+              <w:jc w:val="both"/>
+              <w:rPr>
+                <w:rFonts w:ascii="Calibri" w:hAnsi="Calibri"/>
+                <w:sz w:val="24"/>
+                <w:szCs w:val="24"/>
+              </w:rPr>
+            </w:pPr>
+            <w:r>
+              <w:rPr>
+                <w:rFonts w:ascii="Calibri" w:hAnsi="Calibri"/>
+                <w:sz w:val="24"/>
+                <w:szCs w:val="24"/>
+              </w:rPr>
+              <w:t>ERR_RPC_ENV_ADDR_NULL</w:t>
+            </w:r>
+          </w:p>
+        </w:tc>
+        <w:tc>
+          <w:tcPr>
+            <w:tcW w:w="1134" w:type="dxa"/>
+          </w:tcPr>
+          <w:p>
+            <w:pPr>
+              <w:jc w:val="center"/>
+              <w:rPr>
+                <w:rFonts w:ascii="Calibri" w:hAnsi="Calibri"/>
+                <w:sz w:val="24"/>
+                <w:szCs w:val="24"/>
+              </w:rPr>
+            </w:pPr>
+            <w:r>
+              <w:rPr>
+                <w:rFonts w:ascii="Calibri" w:hAnsi="Calibri"/>
+                <w:sz w:val="24"/>
+                <w:szCs w:val="24"/>
+              </w:rPr>
+              <w:t>-11</w:t>
+            </w:r>
+          </w:p>
+        </w:tc>
+        <w:tc>
+          <w:tcPr>
+            <w:tcW w:w="5211" w:type="dxa"/>
+          </w:tcPr>
+          <w:p>
+            <w:pPr>
+              <w:jc w:val="both"/>
+              <w:rPr>
+                <w:rFonts w:ascii="Calibri" w:hAnsi="Calibri"/>
+                <w:sz w:val="24"/>
+                <w:szCs w:val="24"/>
+              </w:rPr>
+            </w:pPr>
+            <w:r>
+              <w:rPr>
+                <w:rFonts w:ascii="Calibri" w:hAnsi="Calibri"/>
+                <w:sz w:val="24"/>
+                <w:szCs w:val="24"/>
+              </w:rPr>
+              <w:t>Error:</w:t>
+            </w:r>
+            <w:r>
+              <w:rPr>
+                <w:rFonts w:ascii="Calibri" w:hAnsi="Calibri"/>
+                <w:sz w:val="24"/>
+                <w:szCs w:val="24"/>
+              </w:rPr>
+              <w:t xml:space="preserve"> invalid binder hostname</w:t>
+            </w:r>
+          </w:p>
+        </w:tc>
+      </w:tr>
+      <w:tr>
+        <w:tblPrEx>
+          <w:tblLook w:val="0000" w:firstRow="0" w:lastRow="0" w:firstColumn="0" w:lastColumn="0" w:noHBand="0" w:noVBand="0"/>
+        </w:tblPrEx>
+        <w:trPr>
+          <w:trHeight w:val="564"/>
+        </w:trPr>
+        <w:tc>
+          <w:tcPr>
+            <w:tcW w:w="4678" w:type="dxa"/>
+          </w:tcPr>
+          <w:p>
+            <w:pPr>
+              <w:jc w:val="both"/>
+              <w:rPr>
+                <w:rFonts w:ascii="Calibri" w:hAnsi="Calibri"/>
+                <w:sz w:val="24"/>
+                <w:szCs w:val="24"/>
+              </w:rPr>
+            </w:pPr>
+            <w:r>
+              <w:rPr>
+                <w:rFonts w:ascii="Calibri" w:hAnsi="Calibri"/>
+                <w:sz w:val="24"/>
+                <w:szCs w:val="24"/>
+              </w:rPr>
+              <w:t>ERR_RPC_ENV_PORT_NULL</w:t>
+            </w:r>
+          </w:p>
+        </w:tc>
+        <w:tc>
+          <w:tcPr>
+            <w:tcW w:w="1134" w:type="dxa"/>
+          </w:tcPr>
+          <w:p>
+            <w:pPr>
+              <w:jc w:val="center"/>
+              <w:rPr>
+                <w:rFonts w:ascii="Calibri" w:hAnsi="Calibri"/>
+                <w:sz w:val="24"/>
+                <w:szCs w:val="24"/>
+              </w:rPr>
+            </w:pPr>
+            <w:r>
+              <w:rPr>
+                <w:rFonts w:ascii="Calibri" w:hAnsi="Calibri"/>
+                <w:sz w:val="24"/>
+                <w:szCs w:val="24"/>
+              </w:rPr>
+              <w:t>-12</w:t>
+            </w:r>
+          </w:p>
+        </w:tc>
+        <w:tc>
+          <w:tcPr>
+            <w:tcW w:w="5211" w:type="dxa"/>
+          </w:tcPr>
+          <w:p>
+            <w:pPr>
+              <w:jc w:val="both"/>
+              <w:rPr>
+                <w:rFonts w:ascii="Calibri" w:hAnsi="Calibri"/>
+                <w:sz w:val="24"/>
+                <w:szCs w:val="24"/>
+              </w:rPr>
+            </w:pPr>
+            <w:r>
+              <w:rPr>
+                <w:rFonts w:ascii="Calibri" w:hAnsi="Calibri"/>
+                <w:sz w:val="24"/>
+                <w:szCs w:val="24"/>
+              </w:rPr>
+              <w:t>Error:</w:t>
+            </w:r>
+            <w:r>
+              <w:rPr>
+                <w:rFonts w:ascii="Calibri" w:hAnsi="Calibri"/>
+                <w:sz w:val="24"/>
+                <w:szCs w:val="24"/>
+              </w:rPr>
+              <w:t xml:space="preserve"> invalid binder port</w:t>
+            </w:r>
+          </w:p>
+        </w:tc>
+      </w:tr>
+      <w:tr>
+        <w:tblPrEx>
+          <w:tblLook w:val="0000" w:firstRow="0" w:lastRow="0" w:firstColumn="0" w:lastColumn="0" w:noHBand="0" w:noVBand="0"/>
+        </w:tblPrEx>
+        <w:trPr>
+          <w:trHeight w:val="566"/>
+        </w:trPr>
+        <w:tc>
+          <w:tcPr>
+            <w:tcW w:w="4678" w:type="dxa"/>
+          </w:tcPr>
+          <w:p>
+            <w:pPr>
+              <w:jc w:val="both"/>
+              <w:rPr>
+                <w:rFonts w:ascii="Calibri" w:hAnsi="Calibri"/>
+                <w:sz w:val="24"/>
+                <w:szCs w:val="24"/>
+              </w:rPr>
+            </w:pPr>
+            <w:r>
+              <w:rPr>
+                <w:rFonts w:ascii="Calibri" w:hAnsi="Calibri"/>
+                <w:sz w:val="24"/>
+                <w:szCs w:val="24"/>
+              </w:rPr>
+              <w:t>ERR_RPC_HOSTENT_NULL</w:t>
+            </w:r>
+          </w:p>
+        </w:tc>
+        <w:tc>
+          <w:tcPr>
+            <w:tcW w:w="1134" w:type="dxa"/>
+          </w:tcPr>
+          <w:p>
+            <w:pPr>
+              <w:jc w:val="center"/>
+              <w:rPr>
+                <w:rFonts w:ascii="Calibri" w:hAnsi="Calibri"/>
+                <w:sz w:val="24"/>
+                <w:szCs w:val="24"/>
+              </w:rPr>
+            </w:pPr>
+            <w:r>
+              <w:rPr>
+                <w:rFonts w:ascii="Calibri" w:hAnsi="Calibri"/>
+                <w:sz w:val="24"/>
+                <w:szCs w:val="24"/>
+              </w:rPr>
+              <w:t>-13</w:t>
+            </w:r>
+          </w:p>
+        </w:tc>
+        <w:tc>
+          <w:tcPr>
+            <w:tcW w:w="5211" w:type="dxa"/>
+          </w:tcPr>
+          <w:p>
+            <w:pPr>
+              <w:jc w:val="both"/>
+              <w:rPr>
+                <w:rFonts w:ascii="Calibri" w:hAnsi="Calibri"/>
+                <w:sz w:val="24"/>
+                <w:szCs w:val="24"/>
+              </w:rPr>
+            </w:pPr>
+            <w:r>
+              <w:rPr>
+                <w:rFonts w:ascii="Calibri" w:hAnsi="Calibri"/>
+                <w:sz w:val="24"/>
+                <w:szCs w:val="24"/>
+              </w:rPr>
+              <w:t>Error:</w:t>
+            </w:r>
+            <w:r>
+              <w:rPr>
+                <w:rFonts w:ascii="Calibri" w:hAnsi="Calibri"/>
+                <w:sz w:val="24"/>
+                <w:szCs w:val="24"/>
+              </w:rPr>
+              <w:t xml:space="preserve"> invalid binder hostent</w:t>
+            </w:r>
+          </w:p>
+        </w:tc>
+      </w:tr>
+      <w:tr>
+        <w:tblPrEx>
+          <w:tblLook w:val="0000" w:firstRow="0" w:lastRow="0" w:firstColumn="0" w:lastColumn="0" w:noHBand="0" w:noVBand="0"/>
+        </w:tblPrEx>
+        <w:trPr>
+          <w:trHeight w:val="566"/>
+        </w:trPr>
+        <w:tc>
+          <w:tcPr>
+            <w:tcW w:w="4678" w:type="dxa"/>
+          </w:tcPr>
+          <w:p>
+            <w:pPr>
+              <w:tabs>
+                <w:tab w:val="left" w:pos="1600"/>
+              </w:tabs>
+              <w:jc w:val="both"/>
+              <w:rPr>
+                <w:rFonts w:ascii="Calibri" w:hAnsi="Calibri"/>
+                <w:sz w:val="24"/>
+                <w:szCs w:val="24"/>
+              </w:rPr>
+            </w:pPr>
+            <w:r>
+              <w:rPr>
+                <w:rFonts w:ascii="Calibri" w:hAnsi="Calibri"/>
+                <w:sz w:val="24"/>
+                <w:szCs w:val="24"/>
+              </w:rPr>
+              <w:t>ERR_RPC_THREAD_NOT_CREATED</w:t>
+            </w:r>
+            <w:r>
+              <w:rPr>
+                <w:rFonts w:ascii="Calibri" w:hAnsi="Calibri"/>
+                <w:sz w:val="24"/>
+                <w:szCs w:val="24"/>
+              </w:rPr>
+              <w:tab/>
+            </w:r>
+          </w:p>
+        </w:tc>
+        <w:tc>
+          <w:tcPr>
+            <w:tcW w:w="1134" w:type="dxa"/>
+          </w:tcPr>
+          <w:p>
+            <w:pPr>
+              <w:jc w:val="center"/>
+              <w:rPr>
+                <w:rFonts w:ascii="Calibri" w:hAnsi="Calibri"/>
+                <w:sz w:val="24"/>
+                <w:szCs w:val="24"/>
+              </w:rPr>
+            </w:pPr>
+            <w:r>
+              <w:rPr>
+                <w:rFonts w:ascii="Calibri" w:hAnsi="Calibri"/>
+                <w:sz w:val="24"/>
+                <w:szCs w:val="24"/>
+              </w:rPr>
+              <w:t>-14</w:t>
+            </w:r>
+          </w:p>
+        </w:tc>
+        <w:tc>
+          <w:tcPr>
+            <w:tcW w:w="5211" w:type="dxa"/>
+          </w:tcPr>
+          <w:p>
+            <w:pPr>
+              <w:jc w:val="both"/>
+              <w:rPr>
+                <w:rFonts w:ascii="Calibri" w:hAnsi="Calibri"/>
+                <w:sz w:val="24"/>
+                <w:szCs w:val="24"/>
+              </w:rPr>
+            </w:pPr>
+            <w:r>
+              <w:rPr>
+                <w:rFonts w:ascii="Calibri" w:hAnsi="Calibri"/>
+                <w:sz w:val="24"/>
+                <w:szCs w:val="24"/>
+              </w:rPr>
+              <w:t>Error:</w:t>
+            </w:r>
+            <w:r>
+              <w:rPr>
+                <w:rFonts w:ascii="Calibri" w:hAnsi="Calibri"/>
+                <w:sz w:val="24"/>
+                <w:szCs w:val="24"/>
+              </w:rPr>
+              <w:t xml:space="preserve"> pthread_create() is failed</w:t>
+            </w:r>
+          </w:p>
+        </w:tc>
+      </w:tr>
+      <w:tr>
+        <w:tblPrEx>
+          <w:tblLook w:val="0000" w:firstRow="0" w:lastRow="0" w:firstColumn="0" w:lastColumn="0" w:noHBand="0" w:noVBand="0"/>
+        </w:tblPrEx>
+        <w:trPr>
+          <w:trHeight w:val="566"/>
+        </w:trPr>
+        <w:tc>
+          <w:tcPr>
+            <w:tcW w:w="4678" w:type="dxa"/>
+          </w:tcPr>
+          <w:p>
+            <w:pPr>
+              <w:jc w:val="both"/>
+              <w:rPr>
+                <w:rFonts w:ascii="Calibri" w:hAnsi="Calibri"/>
+                <w:sz w:val="24"/>
+                <w:szCs w:val="24"/>
+              </w:rPr>
+            </w:pPr>
+            <w:r>
+              <w:rPr>
+                <w:rFonts w:ascii="Calibri" w:hAnsi="Calibri"/>
+                <w:sz w:val="24"/>
+                <w:szCs w:val="24"/>
+              </w:rPr>
+              <w:t>ERR_BINDER_OUT_OF_MEMORY</w:t>
+            </w:r>
+          </w:p>
+        </w:tc>
+        <w:tc>
+          <w:tcPr>
+            <w:tcW w:w="1134" w:type="dxa"/>
+          </w:tcPr>
+          <w:p>
+            <w:pPr>
+              <w:jc w:val="center"/>
+              <w:rPr>
+                <w:rFonts w:ascii="Calibri" w:hAnsi="Calibri"/>
+                <w:sz w:val="24"/>
+                <w:szCs w:val="24"/>
+              </w:rPr>
+            </w:pPr>
+            <w:r>
+              <w:rPr>
+                <w:rFonts w:ascii="Calibri" w:hAnsi="Calibri"/>
+                <w:sz w:val="24"/>
+                <w:szCs w:val="24"/>
+              </w:rPr>
+              <w:t>-15</w:t>
+            </w:r>
+          </w:p>
+        </w:tc>
+        <w:tc>
+          <w:tcPr>
+            <w:tcW w:w="5211" w:type="dxa"/>
+          </w:tcPr>
+          <w:p>
+            <w:pPr>
+              <w:jc w:val="both"/>
+              <w:rPr>
+                <w:rFonts w:ascii="Calibri" w:hAnsi="Calibri"/>
+                <w:sz w:val="24"/>
+                <w:szCs w:val="24"/>
+              </w:rPr>
+            </w:pPr>
+            <w:r>
+              <w:rPr>
+                <w:rFonts w:ascii="Calibri" w:hAnsi="Calibri"/>
+                <w:sz w:val="24"/>
+                <w:szCs w:val="24"/>
+              </w:rPr>
+              <w:t>Error:</w:t>
+            </w:r>
+            <w:r>
+              <w:rPr>
+                <w:rFonts w:ascii="Calibri" w:hAnsi="Calibri"/>
+                <w:sz w:val="24"/>
+                <w:szCs w:val="24"/>
+              </w:rPr>
+              <w:t xml:space="preserve"> no memory available o</w:t>
+            </w:r>
+            <w:r>
+              <w:rPr>
+                <w:rFonts w:ascii="Calibri" w:hAnsi="Calibri"/>
+                <w:sz w:val="24"/>
+                <w:szCs w:val="24"/>
+              </w:rPr>
+              <w:t>n heap of the binder</w:t>
+            </w:r>
+          </w:p>
+        </w:tc>
+      </w:tr>
+      <w:tr>
+        <w:tblPrEx>
+          <w:tblLook w:val="0000" w:firstRow="0" w:lastRow="0" w:firstColumn="0" w:lastColumn="0" w:noHBand="0" w:noVBand="0"/>
+        </w:tblPrEx>
+        <w:trPr>
+          <w:trHeight w:val="566"/>
+        </w:trPr>
+        <w:tc>
+          <w:tcPr>
+            <w:tcW w:w="4678" w:type="dxa"/>
+          </w:tcPr>
+          <w:p>
+            <w:pPr>
+              <w:jc w:val="both"/>
+              <w:rPr>
+                <w:rFonts w:ascii="Calibri" w:hAnsi="Calibri"/>
+                <w:sz w:val="24"/>
+                <w:szCs w:val="24"/>
+              </w:rPr>
+            </w:pPr>
+            <w:r>
+              <w:rPr>
+                <w:rFonts w:ascii="Calibri" w:hAnsi="Calibri"/>
+                <w:sz w:val="24"/>
+                <w:szCs w:val="24"/>
+              </w:rPr>
+              <w:t>ERR_RPC_BINDER_SOCK_CLOSED</w:t>
+            </w:r>
+          </w:p>
+        </w:tc>
+        <w:tc>
+          <w:tcPr>
+            <w:tcW w:w="1134" w:type="dxa"/>
+          </w:tcPr>
+          <w:p>
+            <w:pPr>
+              <w:jc w:val="center"/>
+              <w:rPr>
+                <w:rFonts w:ascii="Calibri" w:hAnsi="Calibri"/>
+                <w:sz w:val="24"/>
+                <w:szCs w:val="24"/>
+              </w:rPr>
+            </w:pPr>
+            <w:r>
+              <w:rPr>
+                <w:rFonts w:ascii="Calibri" w:hAnsi="Calibri"/>
+                <w:sz w:val="24"/>
+                <w:szCs w:val="24"/>
+              </w:rPr>
+              <w:t>-17</w:t>
+            </w:r>
+          </w:p>
+        </w:tc>
+        <w:tc>
+          <w:tcPr>
+            <w:tcW w:w="5211" w:type="dxa"/>
+          </w:tcPr>
+          <w:p>
+            <w:pPr>
+              <w:jc w:val="both"/>
+              <w:rPr>
+                <w:rFonts w:ascii="Calibri" w:hAnsi="Calibri"/>
+                <w:sz w:val="24"/>
+                <w:szCs w:val="24"/>
+              </w:rPr>
+            </w:pPr>
+            <w:r>
+              <w:rPr>
+                <w:rFonts w:ascii="Calibri" w:hAnsi="Calibri"/>
+                <w:sz w:val="24"/>
+                <w:szCs w:val="24"/>
+              </w:rPr>
+              <w:t>Error:</w:t>
+            </w:r>
+            <w:r>
+              <w:rPr>
+                <w:rFonts w:ascii="Calibri" w:hAnsi="Calibri"/>
+                <w:sz w:val="24"/>
+                <w:szCs w:val="24"/>
+              </w:rPr>
+              <w:t xml:space="preserve"> </w:t>
+            </w:r>
+            <w:r>
+              <w:rPr>
+                <w:rFonts w:ascii="Calibri" w:hAnsi="Calibri"/>
+                <w:sz w:val="24"/>
+                <w:szCs w:val="24"/>
+              </w:rPr>
+              <w:t>binder socket is closed</w:t>
+            </w:r>
+          </w:p>
+        </w:tc>
+      </w:tr>
+      <w:tr>
+        <w:tblPrEx>
+          <w:tblLook w:val="0000" w:firstRow="0" w:lastRow="0" w:firstColumn="0" w:lastColumn="0" w:noHBand="0" w:noVBand="0"/>
+        </w:tblPrEx>
+        <w:trPr>
+          <w:trHeight w:val="566"/>
+        </w:trPr>
+        <w:tc>
+          <w:tcPr>
+            <w:tcW w:w="4678" w:type="dxa"/>
+          </w:tcPr>
+          <w:p>
+            <w:pPr>
+              <w:jc w:val="both"/>
+              <w:rPr>
+                <w:rFonts w:ascii="Calibri" w:hAnsi="Calibri"/>
+                <w:sz w:val="24"/>
+                <w:szCs w:val="24"/>
+              </w:rPr>
+            </w:pPr>
+            <w:r>
+              <w:rPr>
+                <w:rFonts w:ascii="Calibri" w:hAnsi="Calibri"/>
+                <w:sz w:val="24"/>
+                <w:szCs w:val="24"/>
+              </w:rPr>
+              <w:t>ERR_RPC_BINDER_SOCK_FAILED</w:t>
+            </w:r>
+          </w:p>
+        </w:tc>
+        <w:tc>
+          <w:tcPr>
+            <w:tcW w:w="1134" w:type="dxa"/>
+          </w:tcPr>
+          <w:p>
+            <w:pPr>
+              <w:jc w:val="center"/>
+              <w:rPr>
+                <w:rFonts w:ascii="Calibri" w:hAnsi="Calibri"/>
+                <w:sz w:val="24"/>
+                <w:szCs w:val="24"/>
+              </w:rPr>
+            </w:pPr>
+            <w:r>
+              <w:rPr>
+                <w:rFonts w:ascii="Calibri" w:hAnsi="Calibri"/>
+                <w:sz w:val="24"/>
+                <w:szCs w:val="24"/>
+              </w:rPr>
+              <w:t>-18</w:t>
+            </w:r>
+          </w:p>
+        </w:tc>
+        <w:tc>
+          <w:tcPr>
+            <w:tcW w:w="5211" w:type="dxa"/>
+          </w:tcPr>
+          <w:p>
+            <w:pPr>
+              <w:jc w:val="both"/>
+              <w:rPr>
+                <w:rFonts w:ascii="Calibri" w:hAnsi="Calibri"/>
+                <w:sz w:val="24"/>
+                <w:szCs w:val="24"/>
+              </w:rPr>
+            </w:pPr>
+            <w:r>
+              <w:rPr>
+                <w:rFonts w:ascii="Calibri" w:hAnsi="Calibri"/>
+                <w:sz w:val="24"/>
+                <w:szCs w:val="24"/>
+              </w:rPr>
+              <w:t>Error:</w:t>
+            </w:r>
+            <w:r>
+              <w:rPr>
+                <w:rFonts w:ascii="Calibri" w:hAnsi="Calibri"/>
+                <w:sz w:val="24"/>
+                <w:szCs w:val="24"/>
+              </w:rPr>
+              <w:t xml:space="preserve"> invalid binder socket</w:t>
+            </w:r>
+          </w:p>
+        </w:tc>
+      </w:tr>
+      <w:tr>
+        <w:tblPrEx>
+          <w:tblLook w:val="0000" w:firstRow="0" w:lastRow="0" w:firstColumn="0" w:lastColumn="0" w:noHBand="0" w:noVBand="0"/>
+        </w:tblPrEx>
+        <w:trPr>
+          <w:trHeight w:val="566"/>
+        </w:trPr>
+        <w:tc>
+          <w:tcPr>
+            <w:tcW w:w="4678" w:type="dxa"/>
+          </w:tcPr>
+          <w:p>
+            <w:pPr>
+              <w:jc w:val="both"/>
+              <w:rPr>
+                <w:rFonts w:ascii="Calibri" w:hAnsi="Calibri"/>
+                <w:sz w:val="24"/>
+                <w:szCs w:val="24"/>
+              </w:rPr>
+            </w:pPr>
+            <w:r>
+              <w:rPr>
+                <w:rFonts w:ascii="Calibri" w:hAnsi="Calibri"/>
+                <w:sz w:val="24"/>
+                <w:szCs w:val="24"/>
+              </w:rPr>
+              <w:t>ERR_RPC_SERVER_SOCK_FAILED</w:t>
+            </w:r>
+          </w:p>
+        </w:tc>
+        <w:tc>
+          <w:tcPr>
+            <w:tcW w:w="1134" w:type="dxa"/>
+          </w:tcPr>
+          <w:p>
+            <w:pPr>
+              <w:jc w:val="center"/>
+              <w:rPr>
+                <w:rFonts w:ascii="Calibri" w:hAnsi="Calibri"/>
+                <w:sz w:val="24"/>
+                <w:szCs w:val="24"/>
+              </w:rPr>
+            </w:pPr>
+            <w:r>
+              <w:rPr>
+                <w:rFonts w:ascii="Calibri" w:hAnsi="Calibri"/>
+                <w:sz w:val="24"/>
+                <w:szCs w:val="24"/>
+              </w:rPr>
+              <w:t>-19</w:t>
+            </w:r>
+          </w:p>
+        </w:tc>
+        <w:tc>
+          <w:tcPr>
+            <w:tcW w:w="5211" w:type="dxa"/>
+          </w:tcPr>
+          <w:p>
+            <w:pPr>
+              <w:jc w:val="both"/>
+              <w:rPr>
+                <w:rFonts w:ascii="Calibri" w:hAnsi="Calibri"/>
+                <w:sz w:val="24"/>
+                <w:szCs w:val="24"/>
+              </w:rPr>
+            </w:pPr>
+            <w:r>
+              <w:rPr>
+                <w:rFonts w:ascii="Calibri" w:hAnsi="Calibri"/>
+                <w:sz w:val="24"/>
+                <w:szCs w:val="24"/>
+              </w:rPr>
+              <w:t>Error:</w:t>
+            </w:r>
+            <w:r>
+              <w:rPr>
+                <w:rFonts w:ascii="Calibri" w:hAnsi="Calibri"/>
+                <w:sz w:val="24"/>
+                <w:szCs w:val="24"/>
+              </w:rPr>
+              <w:t xml:space="preserve"> invalid server socket</w:t>
+            </w:r>
+          </w:p>
+        </w:tc>
+      </w:tr>
+      <w:tr>
+        <w:tblPrEx>
+          <w:tblLook w:val="0000" w:firstRow="0" w:lastRow="0" w:firstColumn="0" w:lastColumn="0" w:noHBand="0" w:noVBand="0"/>
+        </w:tblPrEx>
+        <w:trPr>
+          <w:trHeight w:val="566"/>
+        </w:trPr>
+        <w:tc>
+          <w:tcPr>
+            <w:tcW w:w="4678" w:type="dxa"/>
+          </w:tcPr>
+          <w:p>
+            <w:pPr>
+              <w:jc w:val="both"/>
+              <w:rPr>
+                <w:rFonts w:ascii="Calibri" w:hAnsi="Calibri"/>
+                <w:sz w:val="24"/>
+                <w:szCs w:val="24"/>
+              </w:rPr>
+            </w:pPr>
+            <w:r>
+              <w:rPr>
+                <w:rFonts w:ascii="Calibri" w:hAnsi="Calibri"/>
+                <w:sz w:val="24"/>
+                <w:szCs w:val="24"/>
+              </w:rPr>
+              <w:t>ERR_BINDER_TERMINATE_SIG</w:t>
+            </w:r>
+          </w:p>
+        </w:tc>
+        <w:tc>
+          <w:tcPr>
+            <w:tcW w:w="1134" w:type="dxa"/>
+          </w:tcPr>
+          <w:p>
+            <w:pPr>
+              <w:jc w:val="center"/>
+              <w:rPr>
+                <w:rFonts w:ascii="Calibri" w:hAnsi="Calibri"/>
+                <w:sz w:val="24"/>
+                <w:szCs w:val="24"/>
+              </w:rPr>
+            </w:pPr>
+            <w:r>
+              <w:rPr>
+                <w:rFonts w:ascii="Calibri" w:hAnsi="Calibri"/>
+                <w:sz w:val="24"/>
+                <w:szCs w:val="24"/>
+              </w:rPr>
+              <w:t>-50</w:t>
+            </w:r>
+          </w:p>
+        </w:tc>
+        <w:tc>
+          <w:tcPr>
+            <w:tcW w:w="5211" w:type="dxa"/>
+          </w:tcPr>
+          <w:p>
+            <w:pPr>
+              <w:jc w:val="both"/>
+              <w:rPr>
+                <w:rFonts w:ascii="Calibri" w:hAnsi="Calibri"/>
+                <w:sz w:val="24"/>
+                <w:szCs w:val="24"/>
+              </w:rPr>
+            </w:pPr>
+            <w:r>
+              <w:rPr>
+                <w:rFonts w:ascii="Calibri" w:hAnsi="Calibri"/>
+                <w:sz w:val="24"/>
+                <w:szCs w:val="24"/>
+              </w:rPr>
+              <w:t>Error:</w:t>
+            </w:r>
+            <w:r>
+              <w:rPr>
+                <w:rFonts w:ascii="Calibri" w:hAnsi="Calibri"/>
+                <w:sz w:val="24"/>
+                <w:szCs w:val="24"/>
+              </w:rPr>
+              <w:t xml:space="preserve"> </w:t>
+            </w:r>
+            <w:r>
+              <w:rPr>
+                <w:rFonts w:ascii="Calibri" w:hAnsi="Calibri"/>
+                <w:sz w:val="24"/>
+                <w:szCs w:val="24"/>
+              </w:rPr>
+              <w:t>terminate message is received, stop binder</w:t>
+            </w:r>
+          </w:p>
+        </w:tc>
+      </w:tr>
+      <w:tr>
+        <w:tblPrEx>
+          <w:tblLook w:val="0000" w:firstRow="0" w:lastRow="0" w:firstColumn="0" w:lastColumn="0" w:noHBand="0" w:noVBand="0"/>
+        </w:tblPrEx>
+        <w:trPr>
+          <w:trHeight w:val="565"/>
+        </w:trPr>
+        <w:tc>
+          <w:tcPr>
+            <w:tcW w:w="4678" w:type="dxa"/>
+          </w:tcPr>
+          <w:p>
+            <w:pPr>
+              <w:jc w:val="both"/>
+              <w:rPr>
+                <w:rFonts w:ascii="Calibri" w:hAnsi="Calibri"/>
+                <w:sz w:val="24"/>
+                <w:szCs w:val="24"/>
+              </w:rPr>
+            </w:pPr>
+            <w:r>
+              <w:rPr>
+                <w:rFonts w:ascii="Calibri" w:hAnsi="Calibri"/>
+                <w:sz w:val="24"/>
+                <w:szCs w:val="24"/>
+              </w:rPr>
+              <w:t>ERR_RPC_INCOMPLETE_MSG</w:t>
+            </w:r>
+          </w:p>
+        </w:tc>
+        <w:tc>
+          <w:tcPr>
+            <w:tcW w:w="1134" w:type="dxa"/>
+          </w:tcPr>
+          <w:p>
+            <w:pPr>
+              <w:jc w:val="center"/>
+              <w:rPr>
+                <w:rFonts w:ascii="Calibri" w:hAnsi="Calibri"/>
+                <w:sz w:val="24"/>
+                <w:szCs w:val="24"/>
+              </w:rPr>
+            </w:pPr>
+            <w:r>
+              <w:rPr>
+                <w:rFonts w:ascii="Calibri" w:hAnsi="Calibri"/>
+                <w:sz w:val="24"/>
+                <w:szCs w:val="24"/>
+              </w:rPr>
+              <w:t>-99</w:t>
+            </w:r>
+          </w:p>
+        </w:tc>
+        <w:tc>
+          <w:tcPr>
+            <w:tcW w:w="5211" w:type="dxa"/>
+          </w:tcPr>
+          <w:p>
+            <w:pPr>
+              <w:jc w:val="both"/>
+              <w:rPr>
+                <w:rFonts w:ascii="Calibri" w:hAnsi="Calibri"/>
+                <w:sz w:val="24"/>
+                <w:szCs w:val="24"/>
+              </w:rPr>
+            </w:pPr>
+            <w:r>
+              <w:rPr>
+                <w:rFonts w:ascii="Calibri" w:hAnsi="Calibri"/>
+                <w:sz w:val="24"/>
+                <w:szCs w:val="24"/>
+              </w:rPr>
+              <w:t>Error:</w:t>
+            </w:r>
+            <w:r>
+              <w:rPr>
+                <w:rFonts w:ascii="Calibri" w:hAnsi="Calibri"/>
+                <w:sz w:val="24"/>
+                <w:szCs w:val="24"/>
+              </w:rPr>
+              <w:t xml:space="preserve"> message size is not properly aligned</w:t>
+            </w:r>
+          </w:p>
+        </w:tc>
+      </w:tr>
+      <w:tr>
+        <w:tblPrEx>
+          <w:tblLook w:val="0000" w:firstRow="0" w:lastRow="0" w:firstColumn="0" w:lastColumn="0" w:noHBand="0" w:noVBand="0"/>
+        </w:tblPrEx>
+        <w:trPr>
+          <w:trHeight w:val="566"/>
+        </w:trPr>
+        <w:tc>
+          <w:tcPr>
+            <w:tcW w:w="4678" w:type="dxa"/>
+          </w:tcPr>
+          <w:p>
+            <w:pPr>
+              <w:jc w:val="both"/>
+              <w:rPr>
+                <w:rFonts w:ascii="Calibri" w:hAnsi="Calibri"/>
+                <w:sz w:val="24"/>
+                <w:szCs w:val="24"/>
+              </w:rPr>
+            </w:pPr>
+            <w:r>
+              <w:rPr>
+                <w:rFonts w:ascii="Calibri" w:hAnsi="Calibri"/>
+                <w:sz w:val="24"/>
+                <w:szCs w:val="24"/>
+              </w:rPr>
+              <w:t>ERR_RPC_ARR_LEN_NOT_ENOUGH</w:t>
+            </w:r>
+          </w:p>
+        </w:tc>
+        <w:tc>
+          <w:tcPr>
+            <w:tcW w:w="1134" w:type="dxa"/>
+          </w:tcPr>
+          <w:p>
+            <w:pPr>
+              <w:jc w:val="center"/>
+              <w:rPr>
+                <w:rFonts w:ascii="Calibri" w:hAnsi="Calibri"/>
+                <w:sz w:val="24"/>
+                <w:szCs w:val="24"/>
+              </w:rPr>
+            </w:pPr>
+            <w:r>
+              <w:rPr>
+                <w:rFonts w:ascii="Calibri" w:hAnsi="Calibri"/>
+                <w:sz w:val="24"/>
+                <w:szCs w:val="24"/>
+              </w:rPr>
+              <w:t>-100</w:t>
+            </w:r>
+          </w:p>
+        </w:tc>
+        <w:tc>
+          <w:tcPr>
+            <w:tcW w:w="5211" w:type="dxa"/>
+          </w:tcPr>
+          <w:p>
+            <w:pPr>
+              <w:jc w:val="both"/>
+              <w:rPr>
+                <w:rFonts w:ascii="Calibri" w:hAnsi="Calibri"/>
+                <w:sz w:val="24"/>
+                <w:szCs w:val="24"/>
+              </w:rPr>
+            </w:pPr>
+            <w:r>
+              <w:rPr>
+                <w:rFonts w:ascii="Calibri" w:hAnsi="Calibri"/>
+                <w:sz w:val="24"/>
+                <w:szCs w:val="24"/>
+              </w:rPr>
+              <w:t>Error:</w:t>
+            </w:r>
+          </w:p>
+        </w:tc>
+      </w:tr>
+    </w:tbl>
+    <w:p>
+      <w:pPr>
+        <w:jc w:val="both"/>
+        <w:rPr>
+          <w:sz w:val="28"/>
+          <w:szCs w:val="28"/>
+        </w:rPr>
+      </w:pPr>
+    </w:p>
+    <w:p>
+      <w:pPr>
+        <w:jc w:val="both"/>
+        <w:rPr>
+          <w:sz w:val="28"/>
+          <w:szCs w:val="28"/>
+        </w:rPr>
+      </w:pPr>
+    </w:p>
+    <w:p>
+      <w:pPr>
+        <w:ind w:left="-567"/>
+        <w:jc w:val="both"/>
+        <w:rPr>
+          <w:b/>
+          <w:sz w:val="28"/>
+          <w:szCs w:val="28"/>
+        </w:rPr>
+      </w:pPr>
+      <w:r>
+        <w:rPr>
+          <w:b/>
+          <w:sz w:val="28"/>
+          <w:szCs w:val="28"/>
+        </w:rPr>
+        <w:t>Unimplemented functionalities:</w:t>
+      </w:r>
+    </w:p>
+    <w:p>
+      <w:pPr>
+        <w:ind w:left="-567"/>
+        <w:jc w:val="both"/>
+        <w:rPr>
+          <w:sz w:val="28"/>
+          <w:szCs w:val="28"/>
+        </w:rPr>
+      </w:pPr>
+      <w:r>
+        <w:rPr>
+          <w:sz w:val="28"/>
+          <w:szCs w:val="28"/>
+        </w:rPr>
+        <w:t>Bonus functionality: rpcCacheCall() for the client. However, the binder handles cache requests.</w:t>
+      </w:r>
+    </w:p>
+    <w:p>
+      <w:pPr>
+        <w:ind w:left="-1134"/>
+        <w:rPr>
+          <w:rFonts w:ascii="Calibri" w:hAnsi="Calibri"/>
+        </w:rPr>
+      </w:pPr>
     </w:p>
     <w:sectPr>
       <w:pgSz w:w="12240" w:h="15840"/>
-      <w:pgMar w:top="426" w:right="474" w:bottom="1440" w:left="1800" w:header="708" w:footer="708" w:gutter="0"/>
+      <w:pgMar w:top="426" w:right="474" w:bottom="993" w:left="1800" w:header="708" w:footer="708" w:gutter="0"/>
       <w:cols w:space="708"/>
       <w:docGrid w:linePitch="360"/>
     </w:sectPr>
@@ -1261,6 +3175,35 @@
       <w:contextualSpacing/>
     </w:pPr>
   </w:style>
+  <w:style w:type="table" w:styleId="TableGrid">
+    <w:name w:val="Table Grid"/>
+    <w:basedOn w:val="TableNormal"/>
+    <w:uiPriority w:val="59"/>
+    <w:rsid w:val="007A7DD7"/>
+    <w:rPr>
+      <w:rFonts w:eastAsiaTheme="minorHAnsi"/>
+      <w:sz w:val="22"/>
+      <w:szCs w:val="22"/>
+      <w:lang w:val="en-CA"/>
+    </w:rPr>
+    <w:tblPr>
+      <w:tblInd w:w="0" w:type="dxa"/>
+      <w:tblBorders>
+        <w:top w:val="single" w:sz="4" w:space="0" w:color="auto"/>
+        <w:left w:val="single" w:sz="4" w:space="0" w:color="auto"/>
+        <w:bottom w:val="single" w:sz="4" w:space="0" w:color="auto"/>
+        <w:right w:val="single" w:sz="4" w:space="0" w:color="auto"/>
+        <w:insideH w:val="single" w:sz="4" w:space="0" w:color="auto"/>
+        <w:insideV w:val="single" w:sz="4" w:space="0" w:color="auto"/>
+      </w:tblBorders>
+      <w:tblCellMar>
+        <w:top w:w="0" w:type="dxa"/>
+        <w:left w:w="108" w:type="dxa"/>
+        <w:bottom w:w="0" w:type="dxa"/>
+        <w:right w:w="108" w:type="dxa"/>
+      </w:tblCellMar>
+    </w:tblPr>
+  </w:style>
 </w:styles>
 </file>
 
@@ -1457,6 +3400,35 @@
       <w:ind w:left="720"/>
       <w:contextualSpacing/>
     </w:pPr>
+  </w:style>
+  <w:style w:type="table" w:styleId="TableGrid">
+    <w:name w:val="Table Grid"/>
+    <w:basedOn w:val="TableNormal"/>
+    <w:uiPriority w:val="59"/>
+    <w:rsid w:val="007A7DD7"/>
+    <w:rPr>
+      <w:rFonts w:eastAsiaTheme="minorHAnsi"/>
+      <w:sz w:val="22"/>
+      <w:szCs w:val="22"/>
+      <w:lang w:val="en-CA"/>
+    </w:rPr>
+    <w:tblPr>
+      <w:tblInd w:w="0" w:type="dxa"/>
+      <w:tblBorders>
+        <w:top w:val="single" w:sz="4" w:space="0" w:color="auto"/>
+        <w:left w:val="single" w:sz="4" w:space="0" w:color="auto"/>
+        <w:bottom w:val="single" w:sz="4" w:space="0" w:color="auto"/>
+        <w:right w:val="single" w:sz="4" w:space="0" w:color="auto"/>
+        <w:insideH w:val="single" w:sz="4" w:space="0" w:color="auto"/>
+        <w:insideV w:val="single" w:sz="4" w:space="0" w:color="auto"/>
+      </w:tblBorders>
+      <w:tblCellMar>
+        <w:top w:w="0" w:type="dxa"/>
+        <w:left w:w="108" w:type="dxa"/>
+        <w:bottom w:w="0" w:type="dxa"/>
+        <w:right w:w="108" w:type="dxa"/>
+      </w:tblCellMar>
+    </w:tblPr>
   </w:style>
 </w:styles>
 </file>

--- a/binderDoc.docx
+++ b/binderDoc.docx
@@ -110,14 +110,37 @@
         <w:rPr>
           <w:rFonts w:ascii="Calibri" w:hAnsi="Calibri"/>
         </w:rPr>
-        <w:t xml:space="preserve">- key is </w:t>
-      </w:r>
+        <w:t xml:space="preserve">- </w:t>
+      </w:r>
+      <w:proofErr w:type="gramStart"/>
+      <w:r>
+        <w:rPr>
+          <w:rFonts w:ascii="Calibri" w:hAnsi="Calibri"/>
+        </w:rPr>
+        <w:t>key</w:t>
+      </w:r>
+      <w:proofErr w:type="gramEnd"/>
+      <w:r>
+        <w:rPr>
+          <w:rFonts w:ascii="Calibri" w:hAnsi="Calibri"/>
+        </w:rPr>
+        <w:t xml:space="preserve"> is </w:t>
+      </w:r>
+      <w:proofErr w:type="spellStart"/>
       <w:r>
         <w:rPr>
           <w:rFonts w:ascii="Calibri" w:hAnsi="Calibri"/>
           <w:b/>
         </w:rPr>
-        <w:t xml:space="preserve">ProcSignature </w:t>
+        <w:t>ProcSignature</w:t>
+      </w:r>
+      <w:proofErr w:type="spellEnd"/>
+      <w:r>
+        <w:rPr>
+          <w:rFonts w:ascii="Calibri" w:hAnsi="Calibri"/>
+          <w:b/>
+        </w:rPr>
+        <w:t xml:space="preserve"> </w:t>
       </w:r>
       <w:r>
         <w:rPr>
@@ -129,14 +152,30 @@
         <w:rPr>
           <w:rFonts w:ascii="Calibri" w:hAnsi="Calibri"/>
         </w:rPr>
-        <w:t xml:space="preserve">e, argTypes and the length of </w:t>
-      </w:r>
+        <w:t xml:space="preserve">e, </w:t>
+      </w:r>
+      <w:proofErr w:type="spellStart"/>
       <w:r>
         <w:rPr>
           <w:rFonts w:ascii="Calibri" w:hAnsi="Calibri"/>
         </w:rPr>
         <w:t>argTypes</w:t>
       </w:r>
+      <w:proofErr w:type="spellEnd"/>
+      <w:r>
+        <w:rPr>
+          <w:rFonts w:ascii="Calibri" w:hAnsi="Calibri"/>
+        </w:rPr>
+        <w:t xml:space="preserve"> and the length of </w:t>
+      </w:r>
+      <w:proofErr w:type="spellStart"/>
+      <w:r>
+        <w:rPr>
+          <w:rFonts w:ascii="Calibri" w:hAnsi="Calibri"/>
+        </w:rPr>
+        <w:t>argTypes</w:t>
+      </w:r>
+      <w:proofErr w:type="spellEnd"/>
     </w:p>
     <w:p>
       <w:pPr>
@@ -152,14 +191,37 @@
         <w:rPr>
           <w:rFonts w:ascii="Calibri" w:hAnsi="Calibri"/>
         </w:rPr>
-        <w:t xml:space="preserve">- value is a list of  </w:t>
-      </w:r>
+        <w:t xml:space="preserve">- </w:t>
+      </w:r>
+      <w:proofErr w:type="gramStart"/>
+      <w:r>
+        <w:rPr>
+          <w:rFonts w:ascii="Calibri" w:hAnsi="Calibri"/>
+        </w:rPr>
+        <w:t>value</w:t>
+      </w:r>
+      <w:proofErr w:type="gramEnd"/>
+      <w:r>
+        <w:rPr>
+          <w:rFonts w:ascii="Calibri" w:hAnsi="Calibri"/>
+        </w:rPr>
+        <w:t xml:space="preserve"> is a list of  </w:t>
+      </w:r>
+      <w:proofErr w:type="spellStart"/>
       <w:r>
         <w:rPr>
           <w:rFonts w:ascii="Calibri" w:hAnsi="Calibri"/>
           <w:b/>
         </w:rPr>
-        <w:t xml:space="preserve">ProcLocation </w:t>
+        <w:t>ProcLocation</w:t>
+      </w:r>
+      <w:proofErr w:type="spellEnd"/>
+      <w:r>
+        <w:rPr>
+          <w:rFonts w:ascii="Calibri" w:hAnsi="Calibri"/>
+          <w:b/>
+        </w:rPr>
+        <w:t xml:space="preserve"> </w:t>
       </w:r>
       <w:r>
         <w:rPr>
@@ -182,8 +244,16 @@
         <w:rPr>
           <w:rFonts w:ascii="Calibri" w:hAnsi="Calibri"/>
         </w:rPr>
-        <w:t xml:space="preserve">   server</w:t>
-      </w:r>
+        <w:t xml:space="preserve">   </w:t>
+      </w:r>
+      <w:proofErr w:type="gramStart"/>
+      <w:r>
+        <w:rPr>
+          <w:rFonts w:ascii="Calibri" w:hAnsi="Calibri"/>
+        </w:rPr>
+        <w:t>server</w:t>
+      </w:r>
+      <w:proofErr w:type="gramEnd"/>
     </w:p>
     <w:p>
       <w:pPr>
@@ -240,7 +310,21 @@
         <w:rPr>
           <w:rFonts w:ascii="Calibri" w:hAnsi="Calibri"/>
         </w:rPr>
-        <w:t xml:space="preserve"> (struct location)</w:t>
+        <w:t xml:space="preserve"> (</w:t>
+      </w:r>
+      <w:proofErr w:type="spellStart"/>
+      <w:r>
+        <w:rPr>
+          <w:rFonts w:ascii="Calibri" w:hAnsi="Calibri"/>
+        </w:rPr>
+        <w:t>struct</w:t>
+      </w:r>
+      <w:proofErr w:type="spellEnd"/>
+      <w:r>
+        <w:rPr>
+          <w:rFonts w:ascii="Calibri" w:hAnsi="Calibri"/>
+        </w:rPr>
+        <w:t xml:space="preserve"> location)</w:t>
       </w:r>
       <w:r>
         <w:rPr>
@@ -282,6 +366,7 @@
         </w:rPr>
         <w:t xml:space="preserve">rocedure overloading is handled implicitly by overloading equality and comparison operators for </w:t>
       </w:r>
+      <w:proofErr w:type="spellStart"/>
       <w:r>
         <w:rPr>
           <w:rFonts w:ascii="Calibri" w:hAnsi="Calibri"/>
@@ -289,6 +374,7 @@
         </w:rPr>
         <w:t>ProcSignature</w:t>
       </w:r>
+      <w:proofErr w:type="spellEnd"/>
       <w:r>
         <w:rPr>
           <w:rFonts w:ascii="Calibri" w:hAnsi="Calibri"/>
@@ -301,12 +387,21 @@
         </w:rPr>
         <w:t xml:space="preserve">and </w:t>
       </w:r>
+      <w:proofErr w:type="spellStart"/>
       <w:r>
         <w:rPr>
           <w:rFonts w:ascii="Calibri" w:hAnsi="Calibri"/>
           <w:b/>
         </w:rPr>
-        <w:t xml:space="preserve">ProcLocation </w:t>
+        <w:t>ProcLocation</w:t>
+      </w:r>
+      <w:proofErr w:type="spellEnd"/>
+      <w:r>
+        <w:rPr>
+          <w:rFonts w:ascii="Calibri" w:hAnsi="Calibri"/>
+          <w:b/>
+        </w:rPr>
+        <w:t xml:space="preserve"> </w:t>
       </w:r>
       <w:r>
         <w:rPr>
@@ -324,7 +419,21 @@
         <w:rPr>
           <w:rFonts w:ascii="Calibri" w:hAnsi="Calibri"/>
         </w:rPr>
-        <w:t>the same procedure with different argTypes are considered as function overloading and added to the database as a new entry.</w:t>
+        <w:t xml:space="preserve">the same procedure with different </w:t>
+      </w:r>
+      <w:proofErr w:type="spellStart"/>
+      <w:r>
+        <w:rPr>
+          <w:rFonts w:ascii="Calibri" w:hAnsi="Calibri"/>
+        </w:rPr>
+        <w:t>argTypes</w:t>
+      </w:r>
+      <w:proofErr w:type="spellEnd"/>
+      <w:r>
+        <w:rPr>
+          <w:rFonts w:ascii="Calibri" w:hAnsi="Calibri"/>
+        </w:rPr>
+        <w:t xml:space="preserve"> are considered as function overloading and added to the database as a new entry.</w:t>
       </w:r>
     </w:p>
     <w:p>
@@ -355,7 +464,21 @@
         <w:rPr>
           <w:rFonts w:ascii="Calibri" w:hAnsi="Calibri"/>
         </w:rPr>
-        <w:t xml:space="preserve">If the same server tries to register procedure with the same name and the same arguments in argTypes, then binder sends </w:t>
+        <w:t xml:space="preserve">If the same server tries to register procedure with the same name and the same arguments in </w:t>
+      </w:r>
+      <w:proofErr w:type="spellStart"/>
+      <w:r>
+        <w:rPr>
+          <w:rFonts w:ascii="Calibri" w:hAnsi="Calibri"/>
+        </w:rPr>
+        <w:t>argTypes</w:t>
+      </w:r>
+      <w:proofErr w:type="spellEnd"/>
+      <w:r>
+        <w:rPr>
+          <w:rFonts w:ascii="Calibri" w:hAnsi="Calibri"/>
+        </w:rPr>
+        <w:t xml:space="preserve">, then binder sends </w:t>
       </w:r>
       <w:r>
         <w:rPr>
@@ -367,7 +490,21 @@
         <w:rPr>
           <w:rFonts w:ascii="Calibri" w:hAnsi="Calibri"/>
         </w:rPr>
-        <w:t xml:space="preserve">_FAILURE with warning code ERR_RPC_PROC_RE_REG to the server. Procedures with the same name and different arguments in argTypes </w:t>
+        <w:t xml:space="preserve">_FAILURE with warning code ERR_RPC_PROC_RE_REG to the server. Procedures with the same name and different arguments in </w:t>
+      </w:r>
+      <w:proofErr w:type="spellStart"/>
+      <w:r>
+        <w:rPr>
+          <w:rFonts w:ascii="Calibri" w:hAnsi="Calibri"/>
+        </w:rPr>
+        <w:t>argTypes</w:t>
+      </w:r>
+      <w:proofErr w:type="spellEnd"/>
+      <w:r>
+        <w:rPr>
+          <w:rFonts w:ascii="Calibri" w:hAnsi="Calibri"/>
+        </w:rPr>
+        <w:t xml:space="preserve"> </w:t>
       </w:r>
       <w:r>
         <w:rPr>
@@ -391,13 +528,27 @@
         <w:rPr>
           <w:rFonts w:ascii="Calibri" w:hAnsi="Calibri"/>
         </w:rPr>
-        <w:t xml:space="preserve">In this case REGISTER_SUCCESS </w:t>
-      </w:r>
-      <w:r>
-        <w:rPr>
-          <w:rFonts w:ascii="Calibri" w:hAnsi="Calibri"/>
-        </w:rPr>
-        <w:t xml:space="preserve"> with warning code </w:t>
+        <w:t>In this case REGISTER_</w:t>
+      </w:r>
+      <w:proofErr w:type="gramStart"/>
+      <w:r>
+        <w:rPr>
+          <w:rFonts w:ascii="Calibri" w:hAnsi="Calibri"/>
+        </w:rPr>
+        <w:t xml:space="preserve">SUCCESS </w:t>
+      </w:r>
+      <w:r>
+        <w:rPr>
+          <w:rFonts w:ascii="Calibri" w:hAnsi="Calibri"/>
+        </w:rPr>
+        <w:t xml:space="preserve"> with</w:t>
+      </w:r>
+      <w:proofErr w:type="gramEnd"/>
+      <w:r>
+        <w:rPr>
+          <w:rFonts w:ascii="Calibri" w:hAnsi="Calibri"/>
+        </w:rPr>
+        <w:t xml:space="preserve"> warning code </w:t>
       </w:r>
       <w:r>
         <w:rPr>
@@ -415,7 +566,21 @@
         <w:rPr>
           <w:rFonts w:ascii="Calibri" w:hAnsi="Calibri"/>
         </w:rPr>
-        <w:t xml:space="preserve">However, procedures with the same name and the same arguments in argTypes that differs only in their array lengths are considered as re-registration and </w:t>
+        <w:t xml:space="preserve">However, procedures with the same name and the same arguments in </w:t>
+      </w:r>
+      <w:proofErr w:type="spellStart"/>
+      <w:r>
+        <w:rPr>
+          <w:rFonts w:ascii="Calibri" w:hAnsi="Calibri"/>
+        </w:rPr>
+        <w:t>argTypes</w:t>
+      </w:r>
+      <w:proofErr w:type="spellEnd"/>
+      <w:r>
+        <w:rPr>
+          <w:rFonts w:ascii="Calibri" w:hAnsi="Calibri"/>
+        </w:rPr>
+        <w:t xml:space="preserve"> that differs only in their array lengths are considered as re-registration and </w:t>
       </w:r>
       <w:r>
         <w:rPr>
@@ -1014,8 +1179,6 @@
               </w:rPr>
               <w:t>p</w:t>
             </w:r>
-            <w:bookmarkStart w:id="0" w:name="_GoBack"/>
-            <w:bookmarkEnd w:id="0"/>
             <w:r>
               <w:rPr>
                 <w:rFonts w:ascii="Calibri" w:hAnsi="Calibri"/>
@@ -1185,8 +1348,18 @@
                 <w:sz w:val="24"/>
                 <w:szCs w:val="24"/>
               </w:rPr>
-              <w:t xml:space="preserve"> heap of the rpc</w:t>
-            </w:r>
+              <w:t xml:space="preserve"> heap of the </w:t>
+            </w:r>
+            <w:proofErr w:type="spellStart"/>
+            <w:r>
+              <w:rPr>
+                <w:rFonts w:ascii="Calibri" w:hAnsi="Calibri"/>
+                <w:sz w:val="24"/>
+                <w:szCs w:val="24"/>
+              </w:rPr>
+              <w:t>rpc</w:t>
+            </w:r>
+            <w:proofErr w:type="spellEnd"/>
           </w:p>
         </w:tc>
       </w:tr>
@@ -1484,7 +1657,6 @@
           </w:tcPr>
           <w:p>
             <w:pPr>
-              <w:jc w:val="both"/>
               <w:rPr>
                 <w:rFonts w:ascii="Calibri" w:hAnsi="Calibri"/>
                 <w:sz w:val="24"/>
@@ -1498,6 +1670,24 @@
                 <w:szCs w:val="24"/>
               </w:rPr>
               <w:t xml:space="preserve">Error: </w:t>
+            </w:r>
+            <w:r>
+              <w:rPr>
+                <w:rFonts w:ascii="Calibri" w:hAnsi="Calibri"/>
+                <w:sz w:val="24"/>
+                <w:szCs w:val="24"/>
+              </w:rPr>
+              <w:t>invalid procedure request (no available server</w:t>
+            </w:r>
+            <w:bookmarkStart w:id="0" w:name="_GoBack"/>
+            <w:bookmarkEnd w:id="0"/>
+            <w:r>
+              <w:rPr>
+                <w:rFonts w:ascii="Calibri" w:hAnsi="Calibri"/>
+                <w:sz w:val="24"/>
+                <w:szCs w:val="24"/>
+              </w:rPr>
+              <w:t>)</w:t>
             </w:r>
           </w:p>
         </w:tc>
@@ -2076,8 +2266,18 @@
                 <w:sz w:val="24"/>
                 <w:szCs w:val="24"/>
               </w:rPr>
-              <w:t xml:space="preserve"> invalid binder hostent</w:t>
-            </w:r>
+              <w:t xml:space="preserve"> invalid binder </w:t>
+            </w:r>
+            <w:proofErr w:type="spellStart"/>
+            <w:r>
+              <w:rPr>
+                <w:rFonts w:ascii="Calibri" w:hAnsi="Calibri"/>
+                <w:sz w:val="24"/>
+                <w:szCs w:val="24"/>
+              </w:rPr>
+              <w:t>hostent</w:t>
+            </w:r>
+            <w:proofErr w:type="spellEnd"/>
           </w:p>
         </w:tc>
       </w:tr>
@@ -2172,7 +2372,43 @@
                 <w:sz w:val="24"/>
                 <w:szCs w:val="24"/>
               </w:rPr>
-              <w:t xml:space="preserve"> pthread_create() is failed</w:t>
+              <w:t xml:space="preserve"> </w:t>
+            </w:r>
+            <w:proofErr w:type="spellStart"/>
+            <w:r>
+              <w:rPr>
+                <w:rFonts w:ascii="Calibri" w:hAnsi="Calibri"/>
+                <w:sz w:val="24"/>
+                <w:szCs w:val="24"/>
+              </w:rPr>
+              <w:t>pthread_</w:t>
+            </w:r>
+            <w:proofErr w:type="gramStart"/>
+            <w:r>
+              <w:rPr>
+                <w:rFonts w:ascii="Calibri" w:hAnsi="Calibri"/>
+                <w:sz w:val="24"/>
+                <w:szCs w:val="24"/>
+              </w:rPr>
+              <w:t>create</w:t>
+            </w:r>
+            <w:proofErr w:type="spellEnd"/>
+            <w:r>
+              <w:rPr>
+                <w:rFonts w:ascii="Calibri" w:hAnsi="Calibri"/>
+                <w:sz w:val="24"/>
+                <w:szCs w:val="24"/>
+              </w:rPr>
+              <w:t>(</w:t>
+            </w:r>
+            <w:proofErr w:type="gramEnd"/>
+            <w:r>
+              <w:rPr>
+                <w:rFonts w:ascii="Calibri" w:hAnsi="Calibri"/>
+                <w:sz w:val="24"/>
+                <w:szCs w:val="24"/>
+              </w:rPr>
+              <w:t>) is failed</w:t>
             </w:r>
           </w:p>
         </w:tc>
@@ -2840,7 +3076,32 @@
           <w:sz w:val="28"/>
           <w:szCs w:val="28"/>
         </w:rPr>
-        <w:t>Bonus functionality: rpcCacheCall() for the client. However, the binder handles cache requests.</w:t>
+        <w:t xml:space="preserve">Bonus functionality: </w:t>
+      </w:r>
+      <w:proofErr w:type="spellStart"/>
+      <w:proofErr w:type="gramStart"/>
+      <w:r>
+        <w:rPr>
+          <w:sz w:val="28"/>
+          <w:szCs w:val="28"/>
+        </w:rPr>
+        <w:t>rpcCacheCall</w:t>
+      </w:r>
+      <w:proofErr w:type="spellEnd"/>
+      <w:r>
+        <w:rPr>
+          <w:sz w:val="28"/>
+          <w:szCs w:val="28"/>
+        </w:rPr>
+        <w:t>(</w:t>
+      </w:r>
+      <w:proofErr w:type="gramEnd"/>
+      <w:r>
+        <w:rPr>
+          <w:sz w:val="28"/>
+          <w:szCs w:val="28"/>
+        </w:rPr>
+        <w:t>) for the client. However, the binder handles cache requests.</w:t>
       </w:r>
     </w:p>
     <w:p>

--- a/binderDoc.docx
+++ b/binderDoc.docx
@@ -8,16 +8,14 @@
         <w:rPr>
           <w:rFonts w:ascii="Calibri" w:hAnsi="Calibri"/>
           <w:b/>
-          <w:sz w:val="30"/>
-          <w:u w:val="single"/>
+          <w:sz w:val="36"/>
         </w:rPr>
       </w:pPr>
       <w:r>
         <w:rPr>
           <w:rFonts w:ascii="Calibri" w:hAnsi="Calibri"/>
           <w:b/>
-          <w:sz w:val="30"/>
-          <w:u w:val="single"/>
+          <w:sz w:val="36"/>
         </w:rPr>
         <w:t>Binder:</w:t>
       </w:r>
@@ -33,7 +31,15 @@
         <w:rPr>
           <w:rFonts w:ascii="Calibri" w:hAnsi="Calibri"/>
         </w:rPr>
-        <w:t xml:space="preserve">The binder maintains database to store </w:t>
+        <w:t>The binder m</w:t>
+      </w:r>
+      <w:bookmarkStart w:id="0" w:name="_GoBack"/>
+      <w:bookmarkEnd w:id="0"/>
+      <w:r>
+        <w:rPr>
+          <w:rFonts w:ascii="Calibri" w:hAnsi="Calibri"/>
+        </w:rPr>
+        <w:t xml:space="preserve">aintains database to store </w:t>
       </w:r>
       <w:r>
         <w:rPr>
@@ -116,6 +122,7 @@
       <w:r>
         <w:rPr>
           <w:rFonts w:ascii="Calibri" w:hAnsi="Calibri"/>
+          <w:b/>
         </w:rPr>
         <w:t>key</w:t>
       </w:r>
@@ -130,7 +137,6 @@
       <w:r>
         <w:rPr>
           <w:rFonts w:ascii="Calibri" w:hAnsi="Calibri"/>
-          <w:b/>
         </w:rPr>
         <w:t>ProcSignature</w:t>
       </w:r>
@@ -197,6 +203,7 @@
       <w:r>
         <w:rPr>
           <w:rFonts w:ascii="Calibri" w:hAnsi="Calibri"/>
+          <w:b/>
         </w:rPr>
         <w:t>value</w:t>
       </w:r>
@@ -211,7 +218,6 @@
       <w:r>
         <w:rPr>
           <w:rFonts w:ascii="Calibri" w:hAnsi="Calibri"/>
-          <w:b/>
         </w:rPr>
         <w:t>ProcLocation</w:t>
       </w:r>
@@ -530,20 +536,12 @@
         </w:rPr>
         <w:t>In this case REGISTER_</w:t>
       </w:r>
-      <w:proofErr w:type="gramStart"/>
-      <w:r>
-        <w:rPr>
-          <w:rFonts w:ascii="Calibri" w:hAnsi="Calibri"/>
-        </w:rPr>
-        <w:t xml:space="preserve">SUCCESS </w:t>
-      </w:r>
-      <w:r>
-        <w:rPr>
-          <w:rFonts w:ascii="Calibri" w:hAnsi="Calibri"/>
-        </w:rPr>
-        <w:t xml:space="preserve"> with</w:t>
-      </w:r>
-      <w:proofErr w:type="gramEnd"/>
+      <w:r>
+        <w:rPr>
+          <w:rFonts w:ascii="Calibri" w:hAnsi="Calibri"/>
+        </w:rPr>
+        <w:t>SUCCESS with</w:t>
+      </w:r>
       <w:r>
         <w:rPr>
           <w:rFonts w:ascii="Calibri" w:hAnsi="Calibri"/>
@@ -987,6 +985,16 @@
     </w:p>
     <w:p>
       <w:pPr>
+        <w:ind w:left="-1418"/>
+        <w:jc w:val="both"/>
+        <w:rPr>
+          <w:rFonts w:ascii="Calibri" w:hAnsi="Calibri"/>
+        </w:rPr>
+      </w:pPr>
+    </w:p>
+    <w:p>
+      <w:pPr>
+        <w:spacing w:line="276" w:lineRule="auto"/>
         <w:ind w:left="-1418"/>
         <w:jc w:val="both"/>
         <w:rPr>
@@ -1021,7 +1029,7 @@
       </w:tblGrid>
       <w:tr>
         <w:trPr>
-          <w:trHeight w:val="571"/>
+          <w:trHeight w:val="443"/>
         </w:trPr>
         <w:tc>
           <w:tcPr>
@@ -1677,17 +1685,7 @@
                 <w:sz w:val="24"/>
                 <w:szCs w:val="24"/>
               </w:rPr>
-              <w:t>invalid procedure request (no available server</w:t>
-            </w:r>
-            <w:bookmarkStart w:id="0" w:name="_GoBack"/>
-            <w:bookmarkEnd w:id="0"/>
-            <w:r>
-              <w:rPr>
-                <w:rFonts w:ascii="Calibri" w:hAnsi="Calibri"/>
-                <w:sz w:val="24"/>
-                <w:szCs w:val="24"/>
-              </w:rPr>
-              <w:t>)</w:t>
+              <w:t>invalid procedure request (no available server)</w:t>
             </w:r>
           </w:p>
         </w:tc>
@@ -1774,83 +1772,6 @@
           <w:tblLook w:val="0000" w:firstRow="0" w:lastRow="0" w:firstColumn="0" w:lastColumn="0" w:noHBand="0" w:noVBand="0"/>
         </w:tblPrEx>
         <w:trPr>
-          <w:trHeight w:val="580"/>
-        </w:trPr>
-        <w:tc>
-          <w:tcPr>
-            <w:tcW w:w="4678" w:type="dxa"/>
-          </w:tcPr>
-          <w:p>
-            <w:pPr>
-              <w:jc w:val="both"/>
-              <w:rPr>
-                <w:rFonts w:ascii="Calibri" w:hAnsi="Calibri"/>
-                <w:sz w:val="24"/>
-                <w:szCs w:val="24"/>
-              </w:rPr>
-            </w:pPr>
-            <w:r>
-              <w:rPr>
-                <w:rFonts w:ascii="Calibri" w:hAnsi="Calibri"/>
-                <w:sz w:val="24"/>
-                <w:szCs w:val="24"/>
-              </w:rPr>
-              <w:t>ERR_RPC_UNKNOWN_TERMINATION_SRC</w:t>
-            </w:r>
-          </w:p>
-        </w:tc>
-        <w:tc>
-          <w:tcPr>
-            <w:tcW w:w="1134" w:type="dxa"/>
-          </w:tcPr>
-          <w:p>
-            <w:pPr>
-              <w:jc w:val="center"/>
-              <w:rPr>
-                <w:rFonts w:ascii="Calibri" w:hAnsi="Calibri"/>
-                <w:sz w:val="24"/>
-                <w:szCs w:val="24"/>
-              </w:rPr>
-            </w:pPr>
-            <w:r>
-              <w:rPr>
-                <w:rFonts w:ascii="Calibri" w:hAnsi="Calibri"/>
-                <w:sz w:val="24"/>
-                <w:szCs w:val="24"/>
-              </w:rPr>
-              <w:t>-8</w:t>
-            </w:r>
-          </w:p>
-        </w:tc>
-        <w:tc>
-          <w:tcPr>
-            <w:tcW w:w="5211" w:type="dxa"/>
-          </w:tcPr>
-          <w:p>
-            <w:pPr>
-              <w:jc w:val="both"/>
-              <w:rPr>
-                <w:rFonts w:ascii="Calibri" w:hAnsi="Calibri"/>
-                <w:sz w:val="24"/>
-                <w:szCs w:val="24"/>
-              </w:rPr>
-            </w:pPr>
-            <w:r>
-              <w:rPr>
-                <w:rFonts w:ascii="Calibri" w:hAnsi="Calibri"/>
-                <w:sz w:val="24"/>
-                <w:szCs w:val="24"/>
-              </w:rPr>
-              <w:t>Error:</w:t>
-            </w:r>
-          </w:p>
-        </w:tc>
-      </w:tr>
-      <w:tr>
-        <w:tblPrEx>
-          <w:tblLook w:val="0000" w:firstRow="0" w:lastRow="0" w:firstColumn="0" w:lastColumn="0" w:noHBand="0" w:noVBand="0"/>
-        </w:tblPrEx>
-        <w:trPr>
           <w:trHeight w:val="676"/>
         </w:trPr>
         <w:tc>
@@ -2947,86 +2868,10 @@
           </w:p>
         </w:tc>
       </w:tr>
-      <w:tr>
-        <w:tblPrEx>
-          <w:tblLook w:val="0000" w:firstRow="0" w:lastRow="0" w:firstColumn="0" w:lastColumn="0" w:noHBand="0" w:noVBand="0"/>
-        </w:tblPrEx>
-        <w:trPr>
-          <w:trHeight w:val="566"/>
-        </w:trPr>
-        <w:tc>
-          <w:tcPr>
-            <w:tcW w:w="4678" w:type="dxa"/>
-          </w:tcPr>
-          <w:p>
-            <w:pPr>
-              <w:jc w:val="both"/>
-              <w:rPr>
-                <w:rFonts w:ascii="Calibri" w:hAnsi="Calibri"/>
-                <w:sz w:val="24"/>
-                <w:szCs w:val="24"/>
-              </w:rPr>
-            </w:pPr>
-            <w:r>
-              <w:rPr>
-                <w:rFonts w:ascii="Calibri" w:hAnsi="Calibri"/>
-                <w:sz w:val="24"/>
-                <w:szCs w:val="24"/>
-              </w:rPr>
-              <w:t>ERR_RPC_ARR_LEN_NOT_ENOUGH</w:t>
-            </w:r>
-          </w:p>
-        </w:tc>
-        <w:tc>
-          <w:tcPr>
-            <w:tcW w:w="1134" w:type="dxa"/>
-          </w:tcPr>
-          <w:p>
-            <w:pPr>
-              <w:jc w:val="center"/>
-              <w:rPr>
-                <w:rFonts w:ascii="Calibri" w:hAnsi="Calibri"/>
-                <w:sz w:val="24"/>
-                <w:szCs w:val="24"/>
-              </w:rPr>
-            </w:pPr>
-            <w:r>
-              <w:rPr>
-                <w:rFonts w:ascii="Calibri" w:hAnsi="Calibri"/>
-                <w:sz w:val="24"/>
-                <w:szCs w:val="24"/>
-              </w:rPr>
-              <w:t>-100</w:t>
-            </w:r>
-          </w:p>
-        </w:tc>
-        <w:tc>
-          <w:tcPr>
-            <w:tcW w:w="5211" w:type="dxa"/>
-          </w:tcPr>
-          <w:p>
-            <w:pPr>
-              <w:jc w:val="both"/>
-              <w:rPr>
-                <w:rFonts w:ascii="Calibri" w:hAnsi="Calibri"/>
-                <w:sz w:val="24"/>
-                <w:szCs w:val="24"/>
-              </w:rPr>
-            </w:pPr>
-            <w:r>
-              <w:rPr>
-                <w:rFonts w:ascii="Calibri" w:hAnsi="Calibri"/>
-                <w:sz w:val="24"/>
-                <w:szCs w:val="24"/>
-              </w:rPr>
-              <w:t>Error:</w:t>
-            </w:r>
-          </w:p>
-        </w:tc>
-      </w:tr>
     </w:tbl>
     <w:p>
       <w:pPr>
+        <w:ind w:left="-1276" w:right="185"/>
         <w:jc w:val="both"/>
         <w:rPr>
           <w:sz w:val="28"/>
@@ -3036,6 +2881,7 @@
     </w:p>
     <w:p>
       <w:pPr>
+        <w:ind w:left="-1276" w:right="185"/>
         <w:jc w:val="both"/>
         <w:rPr>
           <w:sz w:val="28"/>
@@ -3045,7 +2891,7 @@
     </w:p>
     <w:p>
       <w:pPr>
-        <w:ind w:left="-567"/>
+        <w:ind w:left="-1276" w:right="185"/>
         <w:jc w:val="both"/>
         <w:rPr>
           <w:b/>
@@ -3064,7 +2910,7 @@
     </w:p>
     <w:p>
       <w:pPr>
-        <w:ind w:left="-567"/>
+        <w:ind w:left="-1276" w:right="185"/>
         <w:jc w:val="both"/>
         <w:rPr>
           <w:sz w:val="28"/>
@@ -3101,20 +2947,12 @@
           <w:sz w:val="28"/>
           <w:szCs w:val="28"/>
         </w:rPr>
-        <w:t>) for the client. However, the binder handles cache requests.</w:t>
-      </w:r>
-    </w:p>
-    <w:p>
-      <w:pPr>
-        <w:ind w:left="-1134"/>
-        <w:rPr>
-          <w:rFonts w:ascii="Calibri" w:hAnsi="Calibri"/>
-        </w:rPr>
-      </w:pPr>
+        <w:t xml:space="preserve">) for the client. </w:t>
+      </w:r>
     </w:p>
     <w:sectPr>
       <w:pgSz w:w="12240" w:h="15840"/>
-      <w:pgMar w:top="426" w:right="474" w:bottom="993" w:left="1800" w:header="708" w:footer="708" w:gutter="0"/>
+      <w:pgMar w:top="426" w:right="474" w:bottom="851" w:left="1800" w:header="708" w:footer="708" w:gutter="0"/>
       <w:cols w:space="708"/>
       <w:docGrid w:linePitch="360"/>
     </w:sectPr>
